--- a/Resume.2022.FNMA.docx
+++ b/Resume.2022.FNMA.docx
@@ -1,27 +1,22 @@
 
 <file path=word/document.xml><?xml version="1.0" encoding="utf-8"?>
-<w:document xmlns:wpc="http://schemas.microsoft.com/office/word/2010/wordprocessingCanvas" xmlns:cx="http://schemas.microsoft.com/office/drawing/2014/chartex" xmlns:cx1="http://schemas.microsoft.com/office/drawing/2015/9/8/chartex" xmlns:cx2="http://schemas.microsoft.com/office/drawing/2015/10/21/chartex" xmlns:cx3="http://schemas.microsoft.com/office/drawing/2016/5/9/chartex" xmlns:cx4="http://schemas.microsoft.com/office/drawing/2016/5/10/chartex" xmlns:cx5="http://schemas.microsoft.com/office/drawing/2016/5/11/chartex" xmlns:cx6="http://schemas.microsoft.com/office/drawing/2016/5/12/chartex" xmlns:cx7="http://schemas.microsoft.com/office/drawing/2016/5/13/chartex" xmlns:cx8="http://schemas.microsoft.com/office/drawing/2016/5/14/chartex" xmlns:mc="http://schemas.openxmlformats.org/markup-compatibility/2006" xmlns:aink="http://schemas.microsoft.com/office/drawing/2016/ink" xmlns:am3d="http://schemas.microsoft.com/office/drawing/2017/model3d" xmlns:o="urn:schemas-microsoft-com:office:office" xmlns:r="http://schemas.openxmlformats.org/officeDocument/2006/relationships" xmlns:m="http://schemas.openxmlformats.org/officeDocument/2006/math" xmlns:v="urn:schemas-microsoft-com:vml" xmlns:wp14="http://schemas.microsoft.com/office/word/2010/wordprocessingDrawing" xmlns:wp="http://schemas.openxmlformats.org/drawingml/2006/wordprocessingDrawing" xmlns:w10="urn:schemas-microsoft-com:office:word" xmlns:w="http://schemas.openxmlformats.org/wordprocessingml/2006/main" xmlns:w14="http://schemas.microsoft.com/office/word/2010/wordml" xmlns:w15="http://schemas.microsoft.com/office/word/2012/wordml" xmlns:w16cid="http://schemas.microsoft.com/office/word/2016/wordml/cid" xmlns:w16se="http://schemas.microsoft.com/office/word/2015/wordml/symex" xmlns:wpg="http://schemas.microsoft.com/office/word/2010/wordprocessingGroup" xmlns:wpi="http://schemas.microsoft.com/office/word/2010/wordprocessingInk" xmlns:wne="http://schemas.microsoft.com/office/word/2006/wordml" xmlns:wps="http://schemas.microsoft.com/office/word/2010/wordprocessingShape" mc:Ignorable="w14 w15 w16se w16cid wp14">
+<w:document xmlns:ve="http://schemas.openxmlformats.org/markup-compatibility/2006" xmlns:r="http://schemas.openxmlformats.org/officeDocument/2006/relationships" xmlns:wp="http://schemas.openxmlformats.org/drawingml/2006/wordprocessingDrawing" xmlns:w="http://schemas.openxmlformats.org/wordprocessingml/2006/main" xmlns:pkg="http://schemas.microsoft.com/office/2006/xmlPackage">
   <w:body>
     <w:p>
       <w:pPr>
         <w:pStyle w:val="Heading1"/>
-        <w:rPr>
-          <w:rFonts w:ascii="Helvetica" w:hAnsi="Helvetica"/>
-        </w:rPr>
-      </w:pPr>
-      <w:r>
-        <w:rPr>
-          <w:rFonts w:ascii="Helvetica" w:hAnsi="Helvetica"/>
-        </w:rPr>
-        <w:t>Vishnu Palaniswamy</w:t>
-      </w:r>
-    </w:p>
-    <w:p>
+      </w:pPr>
+      <w:r>
+        <w:t xml:space="preserve">Vishnu Palaniswamy</w:t>
+      </w:r>
+    </w:p>
+    <w:p>
+      <w:pPr/>
       <w:r>
         <w:rPr>
           <w:i/>
         </w:rPr>
-        <w:t>vishnu.palaniswamy@gmail.com</w:t>
+        <w:t xml:space="preserve">vishnu.palaniswamy@gmail.com</w:t>
       </w:r>
       <w:r>
         <w:t xml:space="preserve"> ■ </w:t>
@@ -30,7 +25,7 @@
         <w:rPr>
           <w:i/>
         </w:rPr>
-        <w:t>https://www.linkedin.com/in/vishnupalaniswamy</w:t>
+        <w:t xml:space="preserve">https://www.linkedin.com/in/vishnupalaniswamy</w:t>
       </w:r>
     </w:p>
     <w:p>
@@ -38,18 +33,13 @@
         <w:pStyle w:val="Heading4"/>
       </w:pPr>
       <w:r>
-        <w:t>Profile</w:t>
-      </w:r>
-    </w:p>
-    <w:p>
-      <w:r>
-        <w:t>I am a Lead Engineer and Architect with 20 years of experience working on scalable architectures, distributed computing, cloud native applications, MicroServices, rich Web Applications and cloud infrastructures in various industries and enterprises. I exce</w:t>
-      </w:r>
-      <w:r>
-        <w:t>l at team leadership, architecture/design, development and operations. I’m passionate about building high performance systems and teams. I have led several successful projects and programs working with multiple cross-functional teams, tools and technologie</w:t>
-      </w:r>
-      <w:r>
-        <w:t>s.</w:t>
+        <w:t xml:space="preserve">Profile</w:t>
+      </w:r>
+    </w:p>
+    <w:p>
+      <w:pPr/>
+      <w:r>
+        <w:t xml:space="preserve">I am a Lead Engineer and Architect with 20 years of experience working on scalable architectures, distributed computing, cloud native applications, MicroServices, rich Web Applications and cloud infrastructures in various industries and enterprises. I excel at team leadership, architecture/design, development and operations. I’m passionate about building high performance systems and teams. I have led several successful projects and programs working with multiple cross-functional teams, tools and technologies.</w:t>
       </w:r>
     </w:p>
     <w:p>
@@ -57,148 +47,139 @@
         <w:pStyle w:val="Heading4"/>
       </w:pPr>
       <w:r>
-        <w:t>Specialties</w:t>
-      </w:r>
-    </w:p>
-    <w:p>
-      <w:pPr>
-        <w:numPr>
-          <w:ilvl w:val="0"/>
-          <w:numId w:val="2"/>
-        </w:numPr>
-        <w:spacing w:before="0" w:after="0"/>
-      </w:pPr>
-      <w:r>
-        <w:t>Solution Architecture and System design</w:t>
-      </w:r>
-    </w:p>
-    <w:p>
-      <w:pPr>
-        <w:numPr>
-          <w:ilvl w:val="0"/>
-          <w:numId w:val="2"/>
-        </w:numPr>
-        <w:spacing w:before="0" w:after="0"/>
-      </w:pPr>
-      <w:r>
-        <w:t>Develop high performing, high availability Microservices and web applications</w:t>
-      </w:r>
-    </w:p>
-    <w:p>
-      <w:pPr>
-        <w:numPr>
-          <w:ilvl w:val="0"/>
-          <w:numId w:val="2"/>
-        </w:numPr>
-        <w:spacing w:before="0" w:after="0"/>
-      </w:pPr>
-      <w:r>
-        <w:t>Design and development of Progressive Web Applications using modern JavaScript and CSS frameworks</w:t>
-      </w:r>
-    </w:p>
-    <w:p>
-      <w:pPr>
-        <w:numPr>
-          <w:ilvl w:val="0"/>
-          <w:numId w:val="2"/>
-        </w:numPr>
-        <w:spacing w:before="0" w:after="0"/>
-      </w:pPr>
-      <w:r>
-        <w:t>Service Oriented Architec</w:t>
-      </w:r>
-      <w:r>
-        <w:t>ture and Distributed Systems</w:t>
-      </w:r>
-    </w:p>
-    <w:p>
-      <w:pPr>
-        <w:numPr>
-          <w:ilvl w:val="0"/>
-          <w:numId w:val="2"/>
-        </w:numPr>
-        <w:spacing w:before="0" w:after="0"/>
-      </w:pPr>
-      <w:r>
-        <w:t>Application development, implementation, support and maintenance</w:t>
-      </w:r>
-    </w:p>
-    <w:p>
-      <w:pPr>
-        <w:numPr>
-          <w:ilvl w:val="0"/>
-          <w:numId w:val="2"/>
-        </w:numPr>
-        <w:spacing w:before="0" w:after="0"/>
-      </w:pPr>
-      <w:r>
-        <w:t>Rapid uptake of new technologies and tools</w:t>
-      </w:r>
-    </w:p>
-    <w:p>
-      <w:pPr>
-        <w:numPr>
-          <w:ilvl w:val="0"/>
-          <w:numId w:val="2"/>
-        </w:numPr>
-        <w:spacing w:before="0" w:after="0"/>
-      </w:pPr>
-      <w:r>
-        <w:t>Technology evaluation and recommendation</w:t>
-      </w:r>
-    </w:p>
-    <w:p>
-      <w:pPr>
-        <w:numPr>
-          <w:ilvl w:val="0"/>
-          <w:numId w:val="2"/>
-        </w:numPr>
-        <w:spacing w:before="0" w:after="0"/>
-      </w:pPr>
-      <w:r>
-        <w:t>Technical leadership, training and mentoring</w:t>
-      </w:r>
-    </w:p>
-    <w:p>
-      <w:pPr>
-        <w:numPr>
-          <w:ilvl w:val="0"/>
-          <w:numId w:val="2"/>
-        </w:numPr>
-        <w:spacing w:before="0" w:after="0"/>
-      </w:pPr>
-      <w:r>
-        <w:t>Delivered talks and written blogs</w:t>
-      </w:r>
-      <w:r>
-        <w:t xml:space="preserve"> on: Building resilient systems, Adopting Kotlin for Server-Side applications, Building Single Page Apps using Angular, Trunk based development and Feature Toggles</w:t>
-      </w:r>
-    </w:p>
-    <w:p>
-      <w:pPr>
-        <w:numPr>
-          <w:ilvl w:val="0"/>
-          <w:numId w:val="2"/>
-        </w:numPr>
-        <w:spacing w:before="0" w:after="0"/>
-      </w:pPr>
-      <w:r>
-        <w:t>Conceive, develop and implement standards, policies and best practices</w:t>
-      </w:r>
-    </w:p>
-    <w:p>
-      <w:pPr>
-        <w:numPr>
-          <w:ilvl w:val="0"/>
-          <w:numId w:val="2"/>
-        </w:numPr>
-        <w:spacing w:before="0" w:after="0"/>
-      </w:pPr>
-      <w:r>
-        <w:t>Cloud computing on Am</w:t>
-      </w:r>
-      <w:r>
-        <w:t>azon AWS</w:t>
+        <w:t xml:space="preserve">Specialties</w:t>
+      </w:r>
+    </w:p>
+    <w:p w:rsidP="idm35151507170624">
+      <w:pPr>
+        <w:spacing w:before="0" w:after="0"/>
+        <w:numPr>
+          <w:ilvl w:val="0"/>
+          <w:numId w:val="2"/>
+        </w:numPr>
+      </w:pPr>
+      <w:r>
+        <w:t xml:space="preserve">Solution Architecture and System design</w:t>
+      </w:r>
+    </w:p>
+    <w:p w:rsidP="idm35151507170624">
+      <w:pPr>
+        <w:spacing w:before="0" w:after="0"/>
+        <w:numPr>
+          <w:ilvl w:val="0"/>
+          <w:numId w:val="2"/>
+        </w:numPr>
+      </w:pPr>
+      <w:r>
+        <w:t xml:space="preserve">Develop high performing, high availability Microservices and web applications</w:t>
+      </w:r>
+    </w:p>
+    <w:p w:rsidP="idm35151507170624">
+      <w:pPr>
+        <w:spacing w:before="0" w:after="0"/>
+        <w:numPr>
+          <w:ilvl w:val="0"/>
+          <w:numId w:val="2"/>
+        </w:numPr>
+      </w:pPr>
+      <w:r>
+        <w:t xml:space="preserve">Design and development of Progressive Web Applications using modern JavaScript and CSS frameworks</w:t>
+      </w:r>
+    </w:p>
+    <w:p w:rsidP="idm35151507170624">
+      <w:pPr>
+        <w:spacing w:before="0" w:after="0"/>
+        <w:numPr>
+          <w:ilvl w:val="0"/>
+          <w:numId w:val="2"/>
+        </w:numPr>
+      </w:pPr>
+      <w:r>
+        <w:t xml:space="preserve">Service Oriented Architecture and Distributed Systems</w:t>
+      </w:r>
+    </w:p>
+    <w:p w:rsidP="idm35151507170624">
+      <w:pPr>
+        <w:spacing w:before="0" w:after="0"/>
+        <w:numPr>
+          <w:ilvl w:val="0"/>
+          <w:numId w:val="2"/>
+        </w:numPr>
+      </w:pPr>
+      <w:r>
+        <w:t xml:space="preserve">Application development, implementation, support and maintenance</w:t>
+      </w:r>
+    </w:p>
+    <w:p w:rsidP="idm35151507170624">
+      <w:pPr>
+        <w:spacing w:before="0" w:after="0"/>
+        <w:numPr>
+          <w:ilvl w:val="0"/>
+          <w:numId w:val="2"/>
+        </w:numPr>
+      </w:pPr>
+      <w:r>
+        <w:t xml:space="preserve">Rapid uptake of new technologies and tools</w:t>
+      </w:r>
+    </w:p>
+    <w:p w:rsidP="idm35151507170624">
+      <w:pPr>
+        <w:spacing w:before="0" w:after="0"/>
+        <w:numPr>
+          <w:ilvl w:val="0"/>
+          <w:numId w:val="2"/>
+        </w:numPr>
+      </w:pPr>
+      <w:r>
+        <w:t xml:space="preserve">Technology evaluation and recommendation</w:t>
+      </w:r>
+    </w:p>
+    <w:p w:rsidP="idm35151507170624">
+      <w:pPr>
+        <w:spacing w:before="0" w:after="0"/>
+        <w:numPr>
+          <w:ilvl w:val="0"/>
+          <w:numId w:val="2"/>
+        </w:numPr>
+      </w:pPr>
+      <w:r>
+        <w:t xml:space="preserve">Technical leadership, training and mentoring</w:t>
+      </w:r>
+    </w:p>
+    <w:p w:rsidP="idm35151507170624">
+      <w:pPr>
+        <w:spacing w:before="0" w:after="0"/>
+        <w:numPr>
+          <w:ilvl w:val="0"/>
+          <w:numId w:val="2"/>
+        </w:numPr>
+      </w:pPr>
+      <w:r>
+        <w:t xml:space="preserve">Delivered talks and written blogs on: Building resilient systems, Adopting Kotlin for Server-Side applications, Building Single Page Apps using Angular, Trunk based development and Feature Toggles</w:t>
+      </w:r>
+    </w:p>
+    <w:p w:rsidP="idm35151507170624">
+      <w:pPr>
+        <w:spacing w:before="0" w:after="0"/>
+        <w:numPr>
+          <w:ilvl w:val="0"/>
+          <w:numId w:val="2"/>
+        </w:numPr>
+      </w:pPr>
+      <w:r>
+        <w:t xml:space="preserve">Conceive, develop and implement standards, policies and best practices</w:t>
+      </w:r>
+    </w:p>
+    <w:p w:rsidP="idm35151507170624">
+      <w:pPr>
+        <w:spacing w:before="0" w:after="0"/>
+        <w:numPr>
+          <w:ilvl w:val="0"/>
+          <w:numId w:val="2"/>
+        </w:numPr>
+      </w:pPr>
+      <w:r>
+        <w:t xml:space="preserve">Cloud computing on Amazon AWS</w:t>
       </w:r>
     </w:p>
     <w:p>
@@ -206,706 +187,576 @@
         <w:pStyle w:val="Heading4"/>
       </w:pPr>
       <w:r>
-        <w:t>Work Experience Summary</w:t>
+        <w:t xml:space="preserve">Work Experience Summary</w:t>
       </w:r>
     </w:p>
     <w:p>
       <w:pPr>
         <w:pStyle w:val="Heading5"/>
-        <w:rPr>
-          <w:sz w:val="22"/>
-          <w:szCs w:val="22"/>
-        </w:rPr>
-      </w:pPr>
-      <w:r>
-        <w:rPr>
-          <w:sz w:val="22"/>
-          <w:szCs w:val="22"/>
-        </w:rPr>
-        <w:t>Advisor, Fannie Mae (2016-Present)</w:t>
-      </w:r>
-    </w:p>
-    <w:p>
-      <w:r>
-        <w:t>Successful in leading teams and delivering projects in various Fannie Mae business lines - Single Family Acquisitions and Closing, Multifamily DUS Gateway, Desktop Underwriter, API Dev Por</w:t>
-      </w:r>
-      <w:r>
-        <w:t>tal and Cloud migration.</w:t>
-      </w:r>
-    </w:p>
-    <w:p>
+      </w:pPr>
+      <w:r>
+        <w:t xml:space="preserve">Advisor, Fannie Mae (2016-Present)</w:t>
+      </w:r>
+    </w:p>
+    <w:p>
+      <w:pPr/>
+      <w:r>
+        <w:t xml:space="preserve">Successful in leading teams and delivering projects in various Fannie Mae business lines - Single Family Acquisitions and Closing, Multifamily DUS Gateway, Desktop Underwriter, API Dev Portal and Cloud migration.</w:t>
+      </w:r>
+    </w:p>
+    <w:p>
+      <w:pPr/>
       <w:r>
         <w:rPr>
           <w:b/>
         </w:rPr>
-        <w:t>Loan Delivery Platform Cloud Migration</w:t>
+        <w:t xml:space="preserve">Loan Delivery Platform Cloud Migration</w:t>
       </w:r>
       <w:r>
         <w:t xml:space="preserve"> (2021-current):</w:t>
       </w:r>
     </w:p>
     <w:p>
-      <w:r>
-        <w:lastRenderedPageBreak/>
-        <w:t>I lead the Loan Delivery cloud migration, which is a multi-year, multi-team, multi-release effort. We are executing on a design which reduces risk by dark-launching major compo</w:t>
-      </w:r>
-      <w:r>
-        <w:t>nents in AWS which runs transactions in parallel from a live copy of lender transactions from on-prem and run result comparisons to identify differences and address them. We expect to on-board pilot lenders by Q1 2023.</w:t>
-      </w:r>
-    </w:p>
-    <w:p>
-      <w:r>
-        <w:t>Some of my key responsibilities inclu</w:t>
-      </w:r>
-      <w:r>
-        <w:t>de working with Portfolio Architects and InfoSec Architects on overall architecture and design, decomposing the work to milestone releases, coordinating with portfolio teams, identifying and removing risks and impediments for teams, keeping leadership info</w:t>
-      </w:r>
-      <w:r>
-        <w:t>rmed of technology and personal risks, reviewing design and code.</w:t>
-      </w:r>
-    </w:p>
-    <w:p>
+      <w:pPr/>
+      <w:r>
+        <w:t xml:space="preserve">I lead the Loan Delivery cloud migration, which is a multi-year, multi-team, multi-release effort. We are executing on a design which reduces risk by dark-launching major components in AWS which runs transactions in parallel from a live copy of lender transactions from on-prem and run result comparisons to identify differences and address them. We expect to on-board pilot lenders by Q1 2023.</w:t>
+      </w:r>
+    </w:p>
+    <w:p>
+      <w:pPr/>
+      <w:r>
+        <w:t xml:space="preserve">Some of my key responsibilities include working with Portfolio Architects and InfoSec Architects on overall architecture and design, decomposing the work to milestone releases, coordinating with portfolio teams, identifying and removing risks and impediments for teams, keeping leadership informed of technology and personal risks, reviewing design and code.</w:t>
+      </w:r>
+    </w:p>
+    <w:p>
+      <w:pPr/>
       <w:r>
         <w:rPr>
           <w:b/>
         </w:rPr>
-        <w:t>EarlyCheck Rewrite</w:t>
+        <w:t xml:space="preserve">EarlyCheck Rewrite</w:t>
       </w:r>
       <w:r>
         <w:t xml:space="preserve"> (2020–21):</w:t>
       </w:r>
     </w:p>
     <w:p>
-      <w:r>
-        <w:t>I lead the Cloud native rewrite of the 10 year old EarlyCheck platform. Decomposed the large monolithic application into modular MicroServices developed using C</w:t>
-      </w:r>
-      <w:r>
-        <w:t>hassis, with isolated responsibilities and data stores. The Native REST and Event Driven Microservices worked together using Choreography and Orchestration (SNS/SQS), deployed on containers. Reduced time to deploy a change from several weeks to 1 week. The</w:t>
-      </w:r>
-      <w:r>
-        <w:t xml:space="preserve"> application was opened up to pilot lenders and rollout has been successful.</w:t>
-      </w:r>
-    </w:p>
-    <w:p>
+      <w:pPr/>
+      <w:r>
+        <w:t xml:space="preserve">I lead the Cloud native rewrite of the 10 year old EarlyCheck platform. Decomposed the large monolithic application into modular MicroServices developed using Chassis, with isolated responsibilities and data stores. The Native REST and Event Driven Microservices worked together using Choreography and Orchestration (SNS/SQS), deployed on containers. Reduced time to deploy a change from several weeks to 1 week. The application was opened up to pilot lenders and rollout has been successful.</w:t>
+      </w:r>
+    </w:p>
+    <w:p>
+      <w:pPr/>
       <w:r>
         <w:rPr>
           <w:b/>
         </w:rPr>
-        <w:t>Desktop Underwriter Linux Migration</w:t>
+        <w:t xml:space="preserve">Desktop Underwriter Linux Migration</w:t>
       </w:r>
       <w:r>
         <w:t xml:space="preserve"> (2020):</w:t>
       </w:r>
     </w:p>
     <w:p>
-      <w:r>
-        <w:t>Desktop Underwriter migration from SPARC/Solaris to Linux was in progress and teams were behind on timelines and unable run any transac</w:t>
-      </w:r>
-      <w:r>
-        <w:t>tions through due to crashes and memory issues. Few months after I joined the project, aided by my C++/Unix/debugging experience, we had integrated 90% of core components and ran transactions for weeks without a crash.</w:t>
-      </w:r>
-    </w:p>
-    <w:p>
+      <w:pPr/>
+      <w:r>
+        <w:t xml:space="preserve">Desktop Underwriter migration from SPARC/Solaris to Linux was in progress and teams were behind on timelines and unable run any transactions through due to crashes and memory issues. Few months after I joined the project, aided by my C++/Unix/debugging experience, we had integrated 90% of core components and ran transactions for weeks without a crash.</w:t>
+      </w:r>
+    </w:p>
+    <w:p>
+      <w:pPr/>
       <w:r>
         <w:rPr>
           <w:b/>
         </w:rPr>
-        <w:t>Multifamily DUS Gateway APIs</w:t>
+        <w:t xml:space="preserve">Multifamily DUS Gateway APIs</w:t>
       </w:r>
       <w:r>
         <w:t xml:space="preserve"> (2019):</w:t>
       </w:r>
     </w:p>
     <w:p>
-      <w:r>
-        <w:t xml:space="preserve">Fannie Mae’s MultiFamily business needed to launch about 10 APIs in 6 months and on-board and integrate pilot lenders in a short period. FNMA’s internally developed API Developer Portal was used by API consumers (Lenders) to generate keys and credentials, </w:t>
-      </w:r>
-      <w:r>
-        <w:t>which had a lengthy and complex multi-step process. MultiFamily business wanted a simpler and faster experience. I led the collaboration team that bridged the API product team and the business team that improved the Dev Portal experience through this effor</w:t>
-      </w:r>
-      <w:r>
-        <w:t>t with brand new API and lender onboarding flow.</w:t>
-      </w:r>
-    </w:p>
-    <w:p>
+      <w:pPr/>
+      <w:r>
+        <w:t xml:space="preserve">Fannie Mae’s MultiFamily business needed to launch about 10 APIs in 6 months and on-board and integrate pilot lenders in a short period. FNMA’s internally developed API Developer Portal was used by API consumers (Lenders) to generate keys and credentials, which had a lengthy and complex multi-step process. MultiFamily business wanted a simpler and faster experience. I led the collaboration team that bridged the API product team and the business team that improved the Dev Portal experience through this effort with brand new API and lender onboarding flow.</w:t>
+      </w:r>
+    </w:p>
+    <w:p>
+      <w:pPr/>
       <w:r>
         <w:rPr>
           <w:b/>
         </w:rPr>
-        <w:t>Loan Delivery Platform</w:t>
+        <w:t xml:space="preserve">Loan Delivery Platform</w:t>
       </w:r>
       <w:r>
         <w:t xml:space="preserve"> (2016–18):</w:t>
       </w:r>
     </w:p>
     <w:p>
-      <w:r>
-        <w:t>Designed and developed a suite of Lender facing rich Web Applications using Angular, Bootstrap and other frameworks/libraries. The application’s 60+ screens are used by diff</w:t>
-      </w:r>
-      <w:r>
-        <w:t>erent personas, displays large data volumes with a focus on usability. This was the first SPA in FNMA at this scale.</w:t>
-      </w:r>
-    </w:p>
-    <w:p>
-      <w:r>
-        <w:lastRenderedPageBreak/>
-        <w:t>Used HTTP caching, lazy loading, Web Workers, JS modules and other techniques to deliver a fast, low latency experience. Developed a HTML F</w:t>
-      </w:r>
-      <w:r>
-        <w:t>orm framework that reduced the effort for adding new fields from 3 weeks to less than 1 week. I was responsible for collaboration with UX designers to achieve the right balance between user experience, feasibility and agility.</w:t>
-      </w:r>
-    </w:p>
-    <w:p>
+      <w:pPr/>
+      <w:r>
+        <w:t xml:space="preserve">Designed and developed a suite of Lender facing rich Web Applications using Angular, Bootstrap and other frameworks/libraries. The application’s 60+ screens are used by different personas, displays large data volumes with a focus on usability. This was the first SPA in FNMA at this scale.</w:t>
+      </w:r>
+    </w:p>
+    <w:p>
+      <w:pPr/>
+      <w:r>
+        <w:t xml:space="preserve">Used HTTP caching, lazy loading, Web Workers, JS modules and other techniques to deliver a fast, low latency experience. Developed a HTML Form framework that reduced the effort for adding new fields from 3 weeks to less than 1 week. I was responsible for collaboration with UX designers to achieve the right balance between user experience, feasibility and agility.</w:t>
+      </w:r>
+    </w:p>
+    <w:p>
+      <w:pPr/>
       <w:r>
         <w:rPr>
           <w:b/>
         </w:rPr>
-        <w:t>Miscellaneous</w:t>
-      </w:r>
-      <w:r>
-        <w:t>:</w:t>
-      </w:r>
-    </w:p>
-    <w:p>
-      <w:r>
-        <w:t xml:space="preserve">Lead the team </w:t>
-      </w:r>
-      <w:r>
-        <w:t>that evaluated and executed a POC for Blockchain for the eMortgage business using Corda framework working along with Accenture.</w:t>
-      </w:r>
-    </w:p>
-    <w:p>
-      <w:r>
-        <w:t>Responsible for initiating and fostering adoption of Single Page Applications using Angular and Kotlin for Server-Side applicati</w:t>
-      </w:r>
-      <w:r>
-        <w:t>ons in Fannie Mae.</w:t>
+        <w:t xml:space="preserve">Miscellaneous</w:t>
+      </w:r>
+      <w:r>
+        <w:t xml:space="preserve">:</w:t>
+      </w:r>
+    </w:p>
+    <w:p w:rsidP="idm35151507263808">
+      <w:pPr>
+        <w:spacing w:before="0" w:after="0"/>
+        <w:numPr>
+          <w:ilvl w:val="0"/>
+          <w:numId w:val="2"/>
+        </w:numPr>
+      </w:pPr>
+      <w:r>
+        <w:t xml:space="preserve">Member of the CIO Recruitment Marketing Campaign team that collaborates and provides feedback on marketing concepts and material.</w:t>
+      </w:r>
+    </w:p>
+    <w:p w:rsidP="idm35151507263808">
+      <w:pPr>
+        <w:spacing w:before="0" w:after="0"/>
+        <w:numPr>
+          <w:ilvl w:val="0"/>
+          <w:numId w:val="2"/>
+        </w:numPr>
+      </w:pPr>
+      <w:r>
+        <w:t xml:space="preserve">Lead the team that evaluated and executed a POC for Blockchain for the eMortgage business using Corda framework working along with Accenture.</w:t>
+      </w:r>
+    </w:p>
+    <w:p w:rsidP="idm35151507263808">
+      <w:pPr>
+        <w:spacing w:before="0" w:after="0"/>
+        <w:numPr>
+          <w:ilvl w:val="0"/>
+          <w:numId w:val="2"/>
+        </w:numPr>
+      </w:pPr>
+      <w:r>
+        <w:t xml:space="preserve">Responsible for initiating and fostering adoption of Single Page Applications using Angular and Kotlin for Server-Side applications in Fannie Mae.</w:t>
       </w:r>
     </w:p>
     <w:p>
       <w:pPr>
         <w:pStyle w:val="Heading5"/>
-        <w:rPr>
-          <w:sz w:val="22"/>
-          <w:szCs w:val="22"/>
-        </w:rPr>
-      </w:pPr>
-      <w:r>
-        <w:rPr>
-          <w:sz w:val="22"/>
-          <w:szCs w:val="22"/>
-        </w:rPr>
-        <w:t>Principal Consultant, Capco</w:t>
-      </w:r>
-      <w:r>
-        <w:rPr>
-          <w:sz w:val="22"/>
-          <w:szCs w:val="22"/>
-        </w:rPr>
-        <w:t xml:space="preserve"> </w:t>
-      </w:r>
-      <w:r>
-        <w:rPr>
-          <w:sz w:val="22"/>
-          <w:szCs w:val="22"/>
-        </w:rPr>
-        <w:t>(2014–2016)</w:t>
-      </w:r>
-    </w:p>
-    <w:p>
+      </w:pPr>
+      <w:r>
+        <w:t xml:space="preserve">Principal Consultant, Capco(2014–2016)</w:t>
+      </w:r>
+    </w:p>
+    <w:p>
+      <w:pPr/>
       <w:r>
         <w:rPr>
           <w:i/>
         </w:rPr>
-        <w:t>UI Lead for Angular SPA</w:t>
-      </w:r>
-    </w:p>
-    <w:p>
-      <w:r>
-        <w:t>Lead for the team that designed and developed the single page JavaScript UI application for a large government sponsored enterprise. The HTML5 application was developed using</w:t>
-      </w:r>
-      <w:r>
-        <w:t xml:space="preserve"> Marionette.js/Backbone.js and runs entirely on the browser and interacts via JSON based REST services.</w:t>
-      </w:r>
-    </w:p>
-    <w:p>
-      <w:r>
-        <w:t>The application was designed to be interactive, fast and always provide the current data to the users. The data-entry forms were designed to be keyboard</w:t>
-      </w:r>
-      <w:r>
-        <w:t xml:space="preserve"> driven with a focus on saving keystrokes, providing useful inline error prompts and showing HUD type information to assist quick data correction.</w:t>
-      </w:r>
-    </w:p>
-    <w:p>
-      <w:r>
-        <w:t>Tools and technologies used: Marionette.js, Backbone.js, JQuery, Underscore.js, Modernizr, Grunt, Bower, CSS/</w:t>
-      </w:r>
-      <w:r>
-        <w:t>Sass, Node.js, REST, JSON, JEE, Spring, WebStorm IDE, Tomcat.</w:t>
+        <w:t xml:space="preserve">UI Lead for Angular SPA</w:t>
+      </w:r>
+    </w:p>
+    <w:p>
+      <w:pPr/>
+      <w:r>
+        <w:t xml:space="preserve">Lead for the team that designed and developed the single page JavaScript UI application for a large government sponsored enterprise. The HTML5 application was developed using Marionette.js/Backbone.js and runs entirely on the browser and interacts via JSON based REST services.</w:t>
+      </w:r>
+    </w:p>
+    <w:p>
+      <w:pPr/>
+      <w:r>
+        <w:t xml:space="preserve">The application was designed to be interactive, fast and always provide the current data to the users. The data-entry forms were designed to be keyboard driven with a focus on saving keystrokes, providing useful inline error prompts and showing HUD type information to assist quick data correction.</w:t>
+      </w:r>
+    </w:p>
+    <w:p>
+      <w:pPr/>
+      <w:r>
+        <w:t xml:space="preserve">Tools and technologies used: Marionette.js, Backbone.js, JQuery, Underscore.js, Modernizr, Grunt, Bower, CSS/Sass, Node.js, REST, JSON, JEE, Spring, WebStorm IDE, Tomcat.</w:t>
       </w:r>
     </w:p>
     <w:p>
       <w:pPr>
         <w:pStyle w:val="Heading5"/>
-        <w:rPr>
-          <w:sz w:val="22"/>
-          <w:szCs w:val="22"/>
-        </w:rPr>
-      </w:pPr>
-      <w:r>
-        <w:rPr>
-          <w:sz w:val="22"/>
-          <w:szCs w:val="22"/>
-        </w:rPr>
-        <w:t>Principal Engineer, Amtrak IT, Washington DC (2009–2014)</w:t>
-      </w:r>
-    </w:p>
-    <w:p>
-      <w:r>
-        <w:t>Responsible for the design, development, implementation, growth/expansion and 24/7/365 maintenance of the Enterprise Service Bus and busi</w:t>
-      </w:r>
-      <w:r>
-        <w:t>ness integration platform supporting the $3B annual sales of various distribution channels.</w:t>
-      </w:r>
-    </w:p>
-    <w:p>
-      <w:pPr>
-        <w:numPr>
-          <w:ilvl w:val="0"/>
-          <w:numId w:val="2"/>
-        </w:numPr>
-        <w:spacing w:before="0" w:after="0"/>
-      </w:pPr>
-      <w:r>
-        <w:t>Designed and implemented a webMethods and IBM DataPower based service bus and integration platform. This platform is the backbone of all shopping and reservation sa</w:t>
-      </w:r>
-      <w:r>
-        <w:t>les for all Amtrak sales channels.</w:t>
-      </w:r>
-    </w:p>
-    <w:p>
-      <w:pPr>
-        <w:numPr>
-          <w:ilvl w:val="0"/>
-          <w:numId w:val="2"/>
-        </w:numPr>
-        <w:spacing w:before="0" w:after="0"/>
-      </w:pPr>
-      <w:r>
-        <w:t>Implemented a high availability WebSphere MQ based messaging platform with JMS support for guaranteed and asynchronous message processing.</w:t>
-      </w:r>
-    </w:p>
-    <w:p>
-      <w:pPr>
-        <w:numPr>
-          <w:ilvl w:val="0"/>
-          <w:numId w:val="2"/>
-        </w:numPr>
-        <w:spacing w:before="0" w:after="0"/>
-      </w:pPr>
-      <w:r>
-        <w:lastRenderedPageBreak/>
-        <w:t xml:space="preserve">Designed and implemented 70+ WebServices and interfaces, utilized and re-used (up </w:t>
-      </w:r>
-      <w:r>
-        <w:t>to 30%) across 30+ clients and partnerships with private, public and government institutions.</w:t>
-      </w:r>
-    </w:p>
-    <w:p>
-      <w:pPr>
-        <w:numPr>
-          <w:ilvl w:val="0"/>
-          <w:numId w:val="2"/>
-        </w:numPr>
-        <w:spacing w:before="0" w:after="0"/>
-      </w:pPr>
-      <w:r>
-        <w:t xml:space="preserve">Maintain and support a high availability (99.9%), high performance (&gt;500M annual transactions) and highly secured production systems for enterprise-wide business </w:t>
-      </w:r>
-      <w:r>
-        <w:t>applications (approx. $4M/day revenue).</w:t>
-      </w:r>
-    </w:p>
-    <w:p>
-      <w:pPr>
-        <w:numPr>
-          <w:ilvl w:val="0"/>
-          <w:numId w:val="2"/>
-        </w:numPr>
-        <w:spacing w:before="0" w:after="0"/>
-      </w:pPr>
-      <w:r>
-        <w:t>Leading a team of 10 development and QA engineers. Responsible for communication, guidance and mentorship of the team. Perform regular design and code reviews to ensure quality of deliverables.</w:t>
-      </w:r>
-    </w:p>
-    <w:p>
-      <w:pPr>
-        <w:numPr>
-          <w:ilvl w:val="0"/>
-          <w:numId w:val="2"/>
-        </w:numPr>
-        <w:spacing w:before="0" w:after="0"/>
-      </w:pPr>
-      <w:r>
-        <w:t>Implemented a successful continuous integration practice where large codebases are built, tested and certified regularly, improving the quality of the deliverables and the time taken to deliver it.</w:t>
-      </w:r>
-    </w:p>
-    <w:p>
-      <w:pPr>
-        <w:numPr>
-          <w:ilvl w:val="0"/>
-          <w:numId w:val="2"/>
-        </w:numPr>
-        <w:spacing w:before="0" w:after="0"/>
-      </w:pPr>
-      <w:r>
-        <w:t>Authored several white papers, standards and policy docume</w:t>
-      </w:r>
-      <w:r>
-        <w:t>nts on Service versioning, WebService security, WSDL and XML Schema development. Hosted several discussions and talks on these topics to build consensus and buy-in on these topics.</w:t>
-      </w:r>
-    </w:p>
-    <w:p>
-      <w:pPr>
-        <w:numPr>
-          <w:ilvl w:val="0"/>
-          <w:numId w:val="2"/>
-        </w:numPr>
-        <w:spacing w:before="0" w:after="0"/>
-      </w:pPr>
-      <w:r>
-        <w:t>Performance testing services and optimization. Implemented caching, garbage</w:t>
-      </w:r>
-      <w:r>
-        <w:t xml:space="preserve"> collection tuning, code optimization to improve performance of services and applications.</w:t>
-      </w:r>
-    </w:p>
-    <w:p>
-      <w:pPr>
-        <w:numPr>
-          <w:ilvl w:val="0"/>
-          <w:numId w:val="2"/>
-        </w:numPr>
-        <w:spacing w:before="0" w:after="0"/>
-      </w:pPr>
-      <w:r>
-        <w:t>Tools and technologies used: webMethods suite, DataPower XG45, Cisco Reactivity XML Gateway, WebSphere App Server, WebSphere MQ, JMS, Tomcat, ehCache, Jenkins, XML/X</w:t>
-      </w:r>
-      <w:r>
-        <w:t>ML Schema/XPATH, f5 Big-IP, WS-Security, REST, JSON, HTTPS/TLS, Java, JEE, Grails, Groovy, SQL, Log4J, RDBMS, JavaScript, jQuery, Spring, JMeter, SOATest, SOAPUI.</w:t>
+      </w:pPr>
+      <w:r>
+        <w:t xml:space="preserve">Principal Engineer, Amtrak IT, Washington DC (2009–2014)</w:t>
+      </w:r>
+    </w:p>
+    <w:p>
+      <w:pPr/>
+      <w:r>
+        <w:t xml:space="preserve">Responsible for the design, development, implementation, growth/expansion and 24/7/365 maintenance of the Enterprise Service Bus and business integration platform supporting the $3B annual sales of various distribution channels.</w:t>
+      </w:r>
+    </w:p>
+    <w:p w:rsidP="idm35151507240640">
+      <w:pPr>
+        <w:spacing w:before="0" w:after="0"/>
+        <w:numPr>
+          <w:ilvl w:val="0"/>
+          <w:numId w:val="2"/>
+        </w:numPr>
+      </w:pPr>
+      <w:r>
+        <w:t xml:space="preserve">Designed and implemented a webMethods and IBM DataPower based service bus and integration platform. This platform is the backbone of all shopping and reservation sales for all Amtrak sales channels.</w:t>
+      </w:r>
+    </w:p>
+    <w:p w:rsidP="idm35151507240640">
+      <w:pPr>
+        <w:spacing w:before="0" w:after="0"/>
+        <w:numPr>
+          <w:ilvl w:val="0"/>
+          <w:numId w:val="2"/>
+        </w:numPr>
+      </w:pPr>
+      <w:r>
+        <w:t xml:space="preserve">Implemented a high availability WebSphere MQ based messaging platform with JMS support for guaranteed and asynchronous message processing.</w:t>
+      </w:r>
+    </w:p>
+    <w:p w:rsidP="idm35151507240640">
+      <w:pPr>
+        <w:spacing w:before="0" w:after="0"/>
+        <w:numPr>
+          <w:ilvl w:val="0"/>
+          <w:numId w:val="2"/>
+        </w:numPr>
+      </w:pPr>
+      <w:r>
+        <w:t xml:space="preserve">Designed and implemented 70+ WebServices and interfaces, utilized and re-used (up to 30%) across 30+ clients and partnerships with private, public and government institutions.</w:t>
+      </w:r>
+    </w:p>
+    <w:p w:rsidP="idm35151507240640">
+      <w:pPr>
+        <w:spacing w:before="0" w:after="0"/>
+        <w:numPr>
+          <w:ilvl w:val="0"/>
+          <w:numId w:val="2"/>
+        </w:numPr>
+      </w:pPr>
+      <w:r>
+        <w:t xml:space="preserve">Maintain and support a high availability (99.9%), high performance (&gt;500M annual transactions) and highly secured production systems for enterprise-wide business applications (approx. $4M/day revenue).</w:t>
+      </w:r>
+    </w:p>
+    <w:p w:rsidP="idm35151507240640">
+      <w:pPr>
+        <w:spacing w:before="0" w:after="0"/>
+        <w:numPr>
+          <w:ilvl w:val="0"/>
+          <w:numId w:val="2"/>
+        </w:numPr>
+      </w:pPr>
+      <w:r>
+        <w:t xml:space="preserve">Leading a team of 10 development and QA engineers. Responsible for communication, guidance and mentorship of the team. Perform regular design and code reviews to ensure quality of deliverables.</w:t>
+      </w:r>
+    </w:p>
+    <w:p w:rsidP="idm35151507240640">
+      <w:pPr>
+        <w:spacing w:before="0" w:after="0"/>
+        <w:numPr>
+          <w:ilvl w:val="0"/>
+          <w:numId w:val="2"/>
+        </w:numPr>
+      </w:pPr>
+      <w:r>
+        <w:t xml:space="preserve">Implemented a successful continuous integration practice where large codebases are built, tested and certified regularly, improving the quality of the deliverables and the time taken to deliver it.</w:t>
+      </w:r>
+    </w:p>
+    <w:p w:rsidP="idm35151507240640">
+      <w:pPr>
+        <w:spacing w:before="0" w:after="0"/>
+        <w:numPr>
+          <w:ilvl w:val="0"/>
+          <w:numId w:val="2"/>
+        </w:numPr>
+      </w:pPr>
+      <w:r>
+        <w:t xml:space="preserve">Authored several white papers, standards and policy documents on Service versioning, WebService security, WSDL and XML Schema development. Hosted several discussions and talks on these topics to build consensus and buy-in on these topics.</w:t>
+      </w:r>
+    </w:p>
+    <w:p w:rsidP="idm35151507240640">
+      <w:pPr>
+        <w:spacing w:before="0" w:after="0"/>
+        <w:numPr>
+          <w:ilvl w:val="0"/>
+          <w:numId w:val="2"/>
+        </w:numPr>
+      </w:pPr>
+      <w:r>
+        <w:t xml:space="preserve">Performance testing services and optimization. Implemented caching, garbage collection tuning, code optimization to improve performance of services and applications.</w:t>
+      </w:r>
+    </w:p>
+    <w:p w:rsidP="idm35151507240640">
+      <w:pPr>
+        <w:spacing w:before="0" w:after="0"/>
+        <w:numPr>
+          <w:ilvl w:val="0"/>
+          <w:numId w:val="2"/>
+        </w:numPr>
+      </w:pPr>
+      <w:r>
+        <w:t xml:space="preserve">Tools and technologies used: webMethods suite, DataPower XG45, Cisco Reactivity XML Gateway, WebSphere App Server, WebSphere MQ, JMS, Tomcat, ehCache, Jenkins, XML/XML Schema/XPATH, f5 Big-IP, WS-Security, REST, JSON, HTTPS/TLS, Java, JEE, Grails, Groovy, SQL, Log4J, RDBMS, JavaScript, jQuery, Spring, JMeter, SOATest, SOAPUI.</w:t>
       </w:r>
     </w:p>
     <w:p>
       <w:pPr>
         <w:pStyle w:val="Heading5"/>
-        <w:rPr>
-          <w:sz w:val="22"/>
-          <w:szCs w:val="22"/>
-        </w:rPr>
-      </w:pPr>
-      <w:r>
-        <w:rPr>
-          <w:sz w:val="22"/>
-          <w:szCs w:val="22"/>
-        </w:rPr>
-        <w:t>Sr. Systems Developer, Amtrak IT, Washington DC (2004–2009)</w:t>
-      </w:r>
-    </w:p>
-    <w:p>
-      <w:pPr>
-        <w:numPr>
-          <w:ilvl w:val="0"/>
-          <w:numId w:val="2"/>
-        </w:numPr>
-        <w:spacing w:before="0" w:after="0"/>
-      </w:pPr>
-      <w:r>
-        <w:t>Involved in defining business, fu</w:t>
-      </w:r>
-      <w:r>
-        <w:t>nctional and technical requirements for the next generation of Amtrak’s ticket vending kiosk – QuikTrak.</w:t>
-      </w:r>
-    </w:p>
-    <w:p>
-      <w:pPr>
-        <w:numPr>
-          <w:ilvl w:val="0"/>
-          <w:numId w:val="2"/>
-        </w:numPr>
-        <w:spacing w:before="0" w:after="0"/>
-      </w:pPr>
-      <w:r>
-        <w:t xml:space="preserve">Involved in selection of technology directions for Amtrak. Member of team that selected J2EE Application Server, Enterprise middleware, automated test </w:t>
-      </w:r>
-      <w:r>
-        <w:t>tools, UML based software design.</w:t>
-      </w:r>
-    </w:p>
-    <w:p>
-      <w:pPr>
-        <w:numPr>
-          <w:ilvl w:val="0"/>
-          <w:numId w:val="2"/>
-        </w:numPr>
-        <w:spacing w:before="0" w:after="0"/>
-      </w:pPr>
-      <w:r>
-        <w:t>Designed a Web Service for Credit Card Authorization through Amtrak’s core reservation system. This service will be used by credit card other payment processing applications enabling integration of payment processing and r</w:t>
-      </w:r>
-      <w:r>
-        <w:t>eporting.</w:t>
-      </w:r>
-    </w:p>
-    <w:p>
-      <w:pPr>
-        <w:numPr>
-          <w:ilvl w:val="0"/>
-          <w:numId w:val="2"/>
-        </w:numPr>
-        <w:spacing w:before="0" w:after="0"/>
-      </w:pPr>
-      <w:r>
-        <w:t>Developed Reservation Web Services for Amtrak’s distribution channels using webMethods software.</w:t>
+      </w:pPr>
+      <w:r>
+        <w:t xml:space="preserve">Sr. Systems Developer, Amtrak IT, Washington DC (2004–2009)</w:t>
+      </w:r>
+    </w:p>
+    <w:p w:rsidP="idm35151507249472">
+      <w:pPr>
+        <w:spacing w:before="0" w:after="0"/>
+        <w:numPr>
+          <w:ilvl w:val="0"/>
+          <w:numId w:val="2"/>
+        </w:numPr>
+      </w:pPr>
+      <w:r>
+        <w:t xml:space="preserve">Involved in defining business, functional and technical requirements for the next generation of Amtrak’s ticket vending kiosk – QuikTrak.</w:t>
+      </w:r>
+    </w:p>
+    <w:p w:rsidP="idm35151507249472">
+      <w:pPr>
+        <w:spacing w:before="0" w:after="0"/>
+        <w:numPr>
+          <w:ilvl w:val="0"/>
+          <w:numId w:val="2"/>
+        </w:numPr>
+      </w:pPr>
+      <w:r>
+        <w:t xml:space="preserve">Involved in selection of technology directions for Amtrak. Member of team that selected J2EE Application Server, Enterprise middleware, automated test tools, UML based software design.</w:t>
+      </w:r>
+    </w:p>
+    <w:p w:rsidP="idm35151507249472">
+      <w:pPr>
+        <w:spacing w:before="0" w:after="0"/>
+        <w:numPr>
+          <w:ilvl w:val="0"/>
+          <w:numId w:val="2"/>
+        </w:numPr>
+      </w:pPr>
+      <w:r>
+        <w:t xml:space="preserve">Designed a Web Service for Credit Card Authorization through Amtrak’s core reservation system. This service will be used by credit card other payment processing applications enabling integration of payment processing and reporting.</w:t>
+      </w:r>
+    </w:p>
+    <w:p w:rsidP="idm35151507249472">
+      <w:pPr>
+        <w:spacing w:before="0" w:after="0"/>
+        <w:numPr>
+          <w:ilvl w:val="0"/>
+          <w:numId w:val="2"/>
+        </w:numPr>
+      </w:pPr>
+      <w:r>
+        <w:t xml:space="preserve">Developed Reservation Web Services for Amtrak’s distribution channels using webMethods software.</w:t>
       </w:r>
     </w:p>
     <w:p>
       <w:pPr>
         <w:pStyle w:val="Heading5"/>
-        <w:rPr>
-          <w:sz w:val="22"/>
-          <w:szCs w:val="22"/>
-        </w:rPr>
-      </w:pPr>
-      <w:r>
-        <w:rPr>
-          <w:sz w:val="22"/>
-          <w:szCs w:val="22"/>
-        </w:rPr>
-        <w:t>Programmer/Analyst, PROCOM, Washington DC (2002–2004)</w:t>
-      </w:r>
-    </w:p>
-    <w:p>
-      <w:pPr>
-        <w:numPr>
-          <w:ilvl w:val="0"/>
-          <w:numId w:val="2"/>
-        </w:numPr>
-        <w:spacing w:before="0" w:after="0"/>
-      </w:pPr>
-      <w:r>
-        <w:t>Designed and developed a web application for managing Amtrak’s Mail and Express DropShip business. This application will be used by Amtrak to manage DropShip customers, contracts with customers, billing and an audit module for billing. Used J2EE and MVC ba</w:t>
-      </w:r>
-      <w:r>
-        <w:t>sed architecture for developing the web application. Used J2EE, Struts, LOG4J, Microsoft SQL Server 2000 and Jakarta Commons libraries.</w:t>
-      </w:r>
-    </w:p>
-    <w:p>
-      <w:pPr>
-        <w:numPr>
-          <w:ilvl w:val="0"/>
-          <w:numId w:val="2"/>
-        </w:numPr>
-        <w:spacing w:before="0" w:after="0"/>
-      </w:pPr>
-      <w:r>
-        <w:t>Member of OpenTravel Alliance (OTA), representing Amtrak in technical meetings to create Rail XML schema specifications.</w:t>
-      </w:r>
-    </w:p>
-    <w:p>
-      <w:pPr>
-        <w:numPr>
-          <w:ilvl w:val="0"/>
-          <w:numId w:val="2"/>
-        </w:numPr>
-        <w:spacing w:before="0" w:after="0"/>
-      </w:pPr>
-      <w:r>
-        <w:lastRenderedPageBreak/>
-        <w:t>Wrote Whitepapers on commercial messaging systems and designed the messaging system architecture using IBM MQSeries for Mail and Express applications.</w:t>
-      </w:r>
-    </w:p>
-    <w:p>
-      <w:pPr>
-        <w:numPr>
-          <w:ilvl w:val="0"/>
-          <w:numId w:val="2"/>
-        </w:numPr>
-        <w:spacing w:before="0" w:after="0"/>
-      </w:pPr>
-      <w:r>
-        <w:t>Wrote Whitepapers on XML schemas, Document Type Definitions, DOM and SAX parsers and design and developm</w:t>
-      </w:r>
-      <w:r>
-        <w:t>ent guidelines for XML based applications.</w:t>
-      </w:r>
-    </w:p>
-    <w:p>
-      <w:pPr>
-        <w:numPr>
-          <w:ilvl w:val="0"/>
-          <w:numId w:val="2"/>
-        </w:numPr>
-        <w:spacing w:before="0" w:after="0"/>
-      </w:pPr>
-      <w:r>
-        <w:t>Evaluated automated test tools for functional and regression testing web based applications.</w:t>
-      </w:r>
-    </w:p>
-    <w:p>
-      <w:pPr>
-        <w:numPr>
-          <w:ilvl w:val="0"/>
-          <w:numId w:val="2"/>
-        </w:numPr>
-        <w:spacing w:before="0" w:after="0"/>
-      </w:pPr>
-      <w:r>
-        <w:t>Evaluated J2EE application servers for Amtrak’s Internet Booking application and other enterprise applications.</w:t>
-      </w:r>
-    </w:p>
-    <w:p>
-      <w:pPr>
-        <w:numPr>
-          <w:ilvl w:val="0"/>
-          <w:numId w:val="2"/>
-        </w:numPr>
-        <w:spacing w:before="0" w:after="0"/>
-      </w:pPr>
-      <w:r>
-        <w:t>Develope</w:t>
-      </w:r>
-      <w:r>
-        <w:t>d reusable Java and C++ components for logging and debugging, database access, networking, XML parsing.</w:t>
+      </w:pPr>
+      <w:r>
+        <w:t xml:space="preserve">Programmer/Analyst, PROCOM, Washington DC (2002–2004)</w:t>
+      </w:r>
+    </w:p>
+    <w:p w:rsidP="idm35151507253696">
+      <w:pPr>
+        <w:spacing w:before="0" w:after="0"/>
+        <w:numPr>
+          <w:ilvl w:val="0"/>
+          <w:numId w:val="2"/>
+        </w:numPr>
+      </w:pPr>
+      <w:r>
+        <w:t xml:space="preserve">Designed and developed a web application for managing Amtrak’s Mail and Express DropShip business. This application will be used by Amtrak to manage DropShip customers, contracts with customers, billing and an audit module for billing. Used J2EE and MVC based architecture for developing the web application. Used J2EE, Struts, LOG4J, Microsoft SQL Server 2000 and Jakarta Commons libraries.</w:t>
+      </w:r>
+    </w:p>
+    <w:p w:rsidP="idm35151507253696">
+      <w:pPr>
+        <w:spacing w:before="0" w:after="0"/>
+        <w:numPr>
+          <w:ilvl w:val="0"/>
+          <w:numId w:val="2"/>
+        </w:numPr>
+      </w:pPr>
+      <w:r>
+        <w:t xml:space="preserve">Member of OpenTravel Alliance (OTA), representing Amtrak in technical meetings to create Rail XML schema specifications.</w:t>
+      </w:r>
+    </w:p>
+    <w:p w:rsidP="idm35151507253696">
+      <w:pPr>
+        <w:spacing w:before="0" w:after="0"/>
+        <w:numPr>
+          <w:ilvl w:val="0"/>
+          <w:numId w:val="2"/>
+        </w:numPr>
+      </w:pPr>
+      <w:r>
+        <w:t xml:space="preserve">Wrote Whitepapers on commercial messaging systems and designed the messaging system architecture using IBM MQSeries for Mail and Express applications.</w:t>
+      </w:r>
+    </w:p>
+    <w:p w:rsidP="idm35151507253696">
+      <w:pPr>
+        <w:spacing w:before="0" w:after="0"/>
+        <w:numPr>
+          <w:ilvl w:val="0"/>
+          <w:numId w:val="2"/>
+        </w:numPr>
+      </w:pPr>
+      <w:r>
+        <w:t xml:space="preserve">Wrote Whitepapers on XML schemas, Document Type Definitions, DOM and SAX parsers and design and development guidelines for XML based applications.</w:t>
+      </w:r>
+    </w:p>
+    <w:p w:rsidP="idm35151507253696">
+      <w:pPr>
+        <w:spacing w:before="0" w:after="0"/>
+        <w:numPr>
+          <w:ilvl w:val="0"/>
+          <w:numId w:val="2"/>
+        </w:numPr>
+      </w:pPr>
+      <w:r>
+        <w:t xml:space="preserve">Evaluated automated test tools for functional and regression testing web based applications.</w:t>
+      </w:r>
+    </w:p>
+    <w:p w:rsidP="idm35151507253696">
+      <w:pPr>
+        <w:spacing w:before="0" w:after="0"/>
+        <w:numPr>
+          <w:ilvl w:val="0"/>
+          <w:numId w:val="2"/>
+        </w:numPr>
+      </w:pPr>
+      <w:r>
+        <w:t xml:space="preserve">Evaluated J2EE application servers for Amtrak’s Internet Booking application and other enterprise applications.</w:t>
+      </w:r>
+    </w:p>
+    <w:p w:rsidP="idm35151507253696">
+      <w:pPr>
+        <w:spacing w:before="0" w:after="0"/>
+        <w:numPr>
+          <w:ilvl w:val="0"/>
+          <w:numId w:val="2"/>
+        </w:numPr>
+      </w:pPr>
+      <w:r>
+        <w:t xml:space="preserve">Developed reusable Java and C++ components for logging and debugging, database access, networking, XML parsing.</w:t>
       </w:r>
     </w:p>
     <w:p>
       <w:pPr>
         <w:pStyle w:val="Heading5"/>
-        <w:rPr>
-          <w:sz w:val="22"/>
-          <w:szCs w:val="22"/>
-        </w:rPr>
-      </w:pPr>
-      <w:r>
-        <w:rPr>
-          <w:sz w:val="22"/>
-          <w:szCs w:val="22"/>
-        </w:rPr>
-        <w:t>Sr. Software Engineer, Virtusa, Westborough MA (2001–2002)</w:t>
-      </w:r>
-    </w:p>
-    <w:p>
-      <w:pPr>
-        <w:numPr>
-          <w:ilvl w:val="0"/>
-          <w:numId w:val="2"/>
-        </w:numPr>
-        <w:spacing w:before="0" w:after="0"/>
-      </w:pPr>
-      <w:r>
-        <w:t xml:space="preserve">Designed and developed a set of Java adapters that interface with a wide variety of external </w:t>
-      </w:r>
-      <w:r>
-        <w:t>sources like databases, file systems and other content management systems for importing content, workflow in to Starbase’s Java based content management solution – Expressroom.</w:t>
-      </w:r>
-    </w:p>
-    <w:p>
-      <w:pPr>
-        <w:numPr>
-          <w:ilvl w:val="0"/>
-          <w:numId w:val="2"/>
-        </w:numPr>
-        <w:spacing w:before="0" w:after="0"/>
-      </w:pPr>
-      <w:r>
-        <w:t>Application required development high performance plug-ins that will help enter</w:t>
-      </w:r>
-      <w:r>
-        <w:t>prises quickly migrate from their existing content management solutions to Expressroom.</w:t>
-      </w:r>
-    </w:p>
-    <w:p>
-      <w:pPr>
-        <w:numPr>
-          <w:ilvl w:val="0"/>
-          <w:numId w:val="2"/>
-        </w:numPr>
-        <w:spacing w:before="0" w:after="0"/>
-      </w:pPr>
-      <w:r>
-        <w:t>Designed and developed a plug-in architecture that works with a variety of data sources and new data sources can be integrated with minimum development.</w:t>
-      </w:r>
-    </w:p>
-    <w:p>
-      <w:pPr>
-        <w:numPr>
-          <w:ilvl w:val="0"/>
-          <w:numId w:val="2"/>
-        </w:numPr>
-        <w:spacing w:before="0" w:after="0"/>
-      </w:pPr>
-      <w:r>
-        <w:t>Technologies: J</w:t>
-      </w:r>
-      <w:r>
-        <w:t>ava 2, Borland Jbuilder, XML, Solaris and Windows 2000.</w:t>
+      </w:pPr>
+      <w:r>
+        <w:t xml:space="preserve">Sr. Software Engineer, Virtusa, Westborough MA (2001–2002)</w:t>
+      </w:r>
+    </w:p>
+    <w:p w:rsidP="idm35151507229120">
+      <w:pPr>
+        <w:spacing w:before="0" w:after="0"/>
+        <w:numPr>
+          <w:ilvl w:val="0"/>
+          <w:numId w:val="2"/>
+        </w:numPr>
+      </w:pPr>
+      <w:r>
+        <w:t xml:space="preserve">Designed and developed a set of Java adapters that interface with a wide variety of external sources like databases, file systems and other content management systems for importing content, workflow in to Starbase’s Java based content management solution – Expressroom.</w:t>
+      </w:r>
+    </w:p>
+    <w:p w:rsidP="idm35151507229120">
+      <w:pPr>
+        <w:spacing w:before="0" w:after="0"/>
+        <w:numPr>
+          <w:ilvl w:val="0"/>
+          <w:numId w:val="2"/>
+        </w:numPr>
+      </w:pPr>
+      <w:r>
+        <w:t xml:space="preserve">Application required development high performance plug-ins that will help enterprises quickly migrate from their existing content management solutions to Expressroom.</w:t>
+      </w:r>
+    </w:p>
+    <w:p w:rsidP="idm35151507229120">
+      <w:pPr>
+        <w:spacing w:before="0" w:after="0"/>
+        <w:numPr>
+          <w:ilvl w:val="0"/>
+          <w:numId w:val="2"/>
+        </w:numPr>
+      </w:pPr>
+      <w:r>
+        <w:t xml:space="preserve">Designed and developed a plug-in architecture that works with a variety of data sources and new data sources can be integrated with minimum development.</w:t>
+      </w:r>
+    </w:p>
+    <w:p w:rsidP="idm35151507229120">
+      <w:pPr>
+        <w:spacing w:before="0" w:after="0"/>
+        <w:numPr>
+          <w:ilvl w:val="0"/>
+          <w:numId w:val="2"/>
+        </w:numPr>
+      </w:pPr>
+      <w:r>
+        <w:t xml:space="preserve">Technologies: Java 2, Borland Jbuilder, XML, Solaris and Windows 2000.</w:t>
       </w:r>
     </w:p>
     <w:p>
       <w:pPr>
         <w:pStyle w:val="Heading5"/>
-        <w:rPr>
-          <w:sz w:val="22"/>
-          <w:szCs w:val="22"/>
-        </w:rPr>
-      </w:pPr>
-      <w:r>
-        <w:rPr>
-          <w:sz w:val="22"/>
-          <w:szCs w:val="22"/>
-        </w:rPr>
-        <w:t>Software Developer, PSI Data Systems, India (Jan 1997 - Feb 2001)</w:t>
-      </w:r>
-      <w:bookmarkStart w:id="0" w:name="_GoBack"/>
-      <w:bookmarkEnd w:id="0"/>
-    </w:p>
-    <w:p>
-      <w:pPr>
-        <w:numPr>
-          <w:ilvl w:val="0"/>
-          <w:numId w:val="2"/>
-        </w:numPr>
-        <w:spacing w:before="0" w:after="0"/>
-      </w:pPr>
-      <w:r>
-        <w:t>Developed an integrated Gas Station Point of Sale System, Intrusion detection system and Internet Explorer 6.0 plug-in.</w:t>
-      </w:r>
-    </w:p>
-    <w:p>
-      <w:pPr>
-        <w:numPr>
-          <w:ilvl w:val="0"/>
-          <w:numId w:val="2"/>
-        </w:numPr>
-        <w:spacing w:before="0" w:after="0"/>
-      </w:pPr>
-      <w:r>
-        <w:t>Developed reus</w:t>
-      </w:r>
-      <w:r>
-        <w:t>able components using COM and DCOM.</w:t>
-      </w:r>
-    </w:p>
-    <w:p>
-      <w:pPr>
-        <w:numPr>
-          <w:ilvl w:val="0"/>
-          <w:numId w:val="2"/>
-        </w:numPr>
-        <w:spacing w:before="0" w:after="0"/>
-      </w:pPr>
-      <w:r>
-        <w:t>Technologies: Visual C++, MFC, ATL, Delphi</w:t>
+      </w:pPr>
+      <w:r>
+        <w:t xml:space="preserve">Software Developer, PSI Data Systems, India (Jan 1997 - Feb 2001)</w:t>
+      </w:r>
+    </w:p>
+    <w:p w:rsidP="idm35151507233472">
+      <w:pPr>
+        <w:spacing w:before="0" w:after="0"/>
+        <w:numPr>
+          <w:ilvl w:val="0"/>
+          <w:numId w:val="2"/>
+        </w:numPr>
+      </w:pPr>
+      <w:r>
+        <w:t xml:space="preserve">Developed an integrated Gas Station Point of Sale System, Intrusion detection system and Internet Explorer 6.0 plug-in.</w:t>
+      </w:r>
+    </w:p>
+    <w:p w:rsidP="idm35151507233472">
+      <w:pPr>
+        <w:spacing w:before="0" w:after="0"/>
+        <w:numPr>
+          <w:ilvl w:val="0"/>
+          <w:numId w:val="2"/>
+        </w:numPr>
+      </w:pPr>
+      <w:r>
+        <w:t xml:space="preserve">Developed reusable components using COM and DCOM.</w:t>
+      </w:r>
+    </w:p>
+    <w:p w:rsidP="idm35151507233472">
+      <w:pPr>
+        <w:spacing w:before="0" w:after="0"/>
+        <w:numPr>
+          <w:ilvl w:val="0"/>
+          <w:numId w:val="2"/>
+        </w:numPr>
+      </w:pPr>
+      <w:r>
+        <w:t xml:space="preserve">Technologies: Visual C++, MFC, ATL, Delphi</w:t>
       </w:r>
     </w:p>
     <w:p>
@@ -913,12 +764,13 @@
         <w:pStyle w:val="Heading4"/>
       </w:pPr>
       <w:r>
-        <w:t>Education</w:t>
-      </w:r>
-    </w:p>
-    <w:p>
-      <w:r>
-        <w:t>Bachelor of Engineering in Electronics and Instrumentation (Barathiyar University, Coimbatore, India) - 1996</w:t>
+        <w:t xml:space="preserve">Education</w:t>
+      </w:r>
+    </w:p>
+    <w:p>
+      <w:pPr/>
+      <w:r>
+        <w:t xml:space="preserve">Bachelor of Engineering in Electronics and Instrumentation (Barathiyar University, Coimbatore, India) - 1996</w:t>
       </w:r>
     </w:p>
     <w:p>
@@ -926,73 +778,64 @@
         <w:pStyle w:val="Heading4"/>
       </w:pPr>
       <w:r>
-        <w:t>Training and Certification</w:t>
-      </w:r>
-    </w:p>
-    <w:p>
-      <w:pPr>
-        <w:numPr>
-          <w:ilvl w:val="0"/>
-          <w:numId w:val="2"/>
-        </w:numPr>
-        <w:spacing w:before="0" w:after="0"/>
-      </w:pPr>
-      <w:r>
-        <w:t>Architecting on Amazon AWS</w:t>
-      </w:r>
-    </w:p>
-    <w:p>
-      <w:pPr>
-        <w:numPr>
-          <w:ilvl w:val="0"/>
-          <w:numId w:val="2"/>
-        </w:numPr>
-        <w:spacing w:before="0" w:after="0"/>
-      </w:pPr>
-      <w:r>
-        <w:t xml:space="preserve">IBM </w:t>
-      </w:r>
-      <w:r>
-        <w:t>DataPower Development and Administration</w:t>
-      </w:r>
-    </w:p>
-    <w:p>
-      <w:pPr>
-        <w:numPr>
-          <w:ilvl w:val="0"/>
-          <w:numId w:val="2"/>
-        </w:numPr>
-        <w:spacing w:before="0" w:after="0"/>
-      </w:pPr>
-      <w:r>
-        <w:t>IBM WebSphere Application Server Development and Administration</w:t>
-      </w:r>
-    </w:p>
-    <w:p>
-      <w:pPr>
-        <w:numPr>
-          <w:ilvl w:val="0"/>
-          <w:numId w:val="2"/>
-        </w:numPr>
-        <w:spacing w:before="0" w:after="0"/>
-      </w:pPr>
-      <w:r>
-        <w:t>Sun Certified Programmer for Java platform</w:t>
-      </w:r>
-    </w:p>
-    <w:sectPr>
-      <w:pgSz w:w="12240" w:h="15840"/>
-      <w:pgMar w:top="1440" w:right="1440" w:bottom="1440" w:left="1440" w:header="720" w:footer="720" w:gutter="0"/>
-      <w:cols w:space="720"/>
-      <w:docGrid w:linePitch="360"/>
-    </w:sectPr>
+        <w:t xml:space="preserve">Training and Certification</w:t>
+      </w:r>
+    </w:p>
+    <w:p w:rsidP="idm35151507239872">
+      <w:pPr>
+        <w:spacing w:before="0" w:after="0"/>
+        <w:numPr>
+          <w:ilvl w:val="0"/>
+          <w:numId w:val="2"/>
+        </w:numPr>
+      </w:pPr>
+      <w:r>
+        <w:t xml:space="preserve">Architecting on Amazon AWS</w:t>
+      </w:r>
+    </w:p>
+    <w:p w:rsidP="idm35151507239872">
+      <w:pPr>
+        <w:spacing w:before="0" w:after="0"/>
+        <w:numPr>
+          <w:ilvl w:val="0"/>
+          <w:numId w:val="2"/>
+        </w:numPr>
+      </w:pPr>
+      <w:r>
+        <w:t xml:space="preserve">IBM DataPower Development and Administration</w:t>
+      </w:r>
+    </w:p>
+    <w:p w:rsidP="idm35151507239872">
+      <w:pPr>
+        <w:spacing w:before="0" w:after="0"/>
+        <w:numPr>
+          <w:ilvl w:val="0"/>
+          <w:numId w:val="2"/>
+        </w:numPr>
+      </w:pPr>
+      <w:r>
+        <w:t xml:space="preserve">IBM WebSphere Application Server Development and Administration</w:t>
+      </w:r>
+    </w:p>
+    <w:p w:rsidP="idm35151507239872">
+      <w:pPr>
+        <w:spacing w:before="0" w:after="0"/>
+        <w:numPr>
+          <w:ilvl w:val="0"/>
+          <w:numId w:val="2"/>
+        </w:numPr>
+      </w:pPr>
+      <w:r>
+        <w:t xml:space="preserve">Sun Certified Programmer for Java platform</w:t>
+      </w:r>
+    </w:p>
   </w:body>
 </w:document>
 </file>
 
 <file path=word/numbering.xml><?xml version="1.0" encoding="utf-8"?>
-<w:numbering xmlns:wpc="http://schemas.microsoft.com/office/word/2010/wordprocessingCanvas" xmlns:cx="http://schemas.microsoft.com/office/drawing/2014/chartex" xmlns:cx1="http://schemas.microsoft.com/office/drawing/2015/9/8/chartex" xmlns:cx2="http://schemas.microsoft.com/office/drawing/2015/10/21/chartex" xmlns:cx3="http://schemas.microsoft.com/office/drawing/2016/5/9/chartex" xmlns:cx4="http://schemas.microsoft.com/office/drawing/2016/5/10/chartex" xmlns:cx5="http://schemas.microsoft.com/office/drawing/2016/5/11/chartex" xmlns:cx6="http://schemas.microsoft.com/office/drawing/2016/5/12/chartex" xmlns:cx7="http://schemas.microsoft.com/office/drawing/2016/5/13/chartex" xmlns:cx8="http://schemas.microsoft.com/office/drawing/2016/5/14/chartex" xmlns:mc="http://schemas.openxmlformats.org/markup-compatibility/2006" xmlns:aink="http://schemas.microsoft.com/office/drawing/2016/ink" xmlns:am3d="http://schemas.microsoft.com/office/drawing/2017/model3d" xmlns:o="urn:schemas-microsoft-com:office:office" xmlns:r="http://schemas.openxmlformats.org/officeDocument/2006/relationships" xmlns:m="http://schemas.openxmlformats.org/officeDocument/2006/math" xmlns:v="urn:schemas-microsoft-com:vml" xmlns:wp14="http://schemas.microsoft.com/office/word/2010/wordprocessingDrawing" xmlns:wp="http://schemas.openxmlformats.org/drawingml/2006/wordprocessingDrawing" xmlns:w10="urn:schemas-microsoft-com:office:word" xmlns:w="http://schemas.openxmlformats.org/wordprocessingml/2006/main" xmlns:w14="http://schemas.microsoft.com/office/word/2010/wordml" xmlns:w15="http://schemas.microsoft.com/office/word/2012/wordml" xmlns:w16cid="http://schemas.microsoft.com/office/word/2016/wordml/cid" xmlns:w16se="http://schemas.microsoft.com/office/word/2015/wordml/symex" xmlns:wpg="http://schemas.microsoft.com/office/word/2010/wordprocessingGroup" xmlns:wpi="http://schemas.microsoft.com/office/word/2010/wordprocessingInk" xmlns:wne="http://schemas.microsoft.com/office/word/2006/wordml" xmlns:wps="http://schemas.microsoft.com/office/word/2010/wordprocessingShape" mc:Ignorable="w14 w15 w16se w16cid wp14">
-  <w:abstractNum w:abstractNumId="0" w15:restartNumberingAfterBreak="0">
+<w:numbering xmlns:wpc="http://schemas.microsoft.com/office/word/2010/wordprocessingCanvas" xmlns:mo="http://schemas.microsoft.com/office/mac/office/2008/main" xmlns:mc="http://schemas.openxmlformats.org/markup-compatibility/2006" xmlns:mv="urn:schemas-microsoft-com:mac:vml" xmlns:o="urn:schemas-microsoft-com:office:office" xmlns:r="http://schemas.openxmlformats.org/officeDocument/2006/relationships" xmlns:m="http://schemas.openxmlformats.org/officeDocument/2006/math" xmlns:v="urn:schemas-microsoft-com:vml" xmlns:wp14="http://schemas.microsoft.com/office/word/2010/wordprocessingDrawing" xmlns:wp="http://schemas.openxmlformats.org/drawingml/2006/wordprocessingDrawing" xmlns:w10="urn:schemas-microsoft-com:office:word" xmlns:w="http://schemas.openxmlformats.org/wordprocessingml/2006/main" xmlns:w14="http://schemas.microsoft.com/office/word/2010/wordml" xmlns:wpg="http://schemas.microsoft.com/office/word/2010/wordprocessingGroup" xmlns:wpi="http://schemas.microsoft.com/office/word/2010/wordprocessingInk" xmlns:wne="http://schemas.microsoft.com/office/word/2006/wordml" xmlns:wps="http://schemas.microsoft.com/office/word/2010/wordprocessingShape" mc:Ignorable="w14 wp14">
+  <w:abstractNum w:abstractNumId="0">
     <w:nsid w:val="16FA2A7C"/>
     <w:multiLevelType w:val="multilevel"/>
     <w:tmpl w:val="2A50A19C"/>
@@ -1141,7 +984,7 @@
       </w:rPr>
     </w:lvl>
   </w:abstractNum>
-  <w:abstractNum w:abstractNumId="1" w15:restartNumberingAfterBreak="0">
+  <w:abstractNum w:abstractNumId="1">
     <w:nsid w:val="372669F5"/>
     <w:multiLevelType w:val="multilevel"/>
     <w:tmpl w:val="422C174E"/>
@@ -1290,7 +1133,7 @@
       </w:rPr>
     </w:lvl>
   </w:abstractNum>
-  <w:abstractNum w:abstractNumId="2" w15:restartNumberingAfterBreak="0">
+  <w:abstractNum w:abstractNumId="2">
     <w:nsid w:val="38B117AD"/>
     <w:multiLevelType w:val="multilevel"/>
     <w:tmpl w:val="1E3071CE"/>
@@ -1403,7 +1246,7 @@
       </w:pPr>
     </w:lvl>
   </w:abstractNum>
-  <w:abstractNum w:abstractNumId="3" w15:restartNumberingAfterBreak="0">
+  <w:abstractNum w:abstractNumId="3">
     <w:nsid w:val="41563C87"/>
     <w:multiLevelType w:val="multilevel"/>
     <w:tmpl w:val="8E7CCE56"/>
@@ -1552,7 +1395,7 @@
       </w:rPr>
     </w:lvl>
   </w:abstractNum>
-  <w:abstractNum w:abstractNumId="4" w15:restartNumberingAfterBreak="0">
+  <w:abstractNum w:abstractNumId="4">
     <w:nsid w:val="46ED3F10"/>
     <w:multiLevelType w:val="multilevel"/>
     <w:tmpl w:val="16E49D5C"/>
@@ -1684,387 +1527,42 @@
 </file>
 
 <file path=word/styles.xml><?xml version="1.0" encoding="utf-8"?>
-<w:styles xmlns:mc="http://schemas.openxmlformats.org/markup-compatibility/2006" xmlns:r="http://schemas.openxmlformats.org/officeDocument/2006/relationships" xmlns:w="http://schemas.openxmlformats.org/wordprocessingml/2006/main" xmlns:w14="http://schemas.microsoft.com/office/word/2010/wordml" xmlns:w15="http://schemas.microsoft.com/office/word/2012/wordml" xmlns:w16cid="http://schemas.microsoft.com/office/word/2016/wordml/cid" xmlns:w16se="http://schemas.microsoft.com/office/word/2015/wordml/symex" mc:Ignorable="w14 w15 w16se w16cid">
+<w:styles xmlns:mc="http://schemas.openxmlformats.org/markup-compatibility/2006" xmlns:r="http://schemas.openxmlformats.org/officeDocument/2006/relationships" xmlns:w="http://schemas.openxmlformats.org/wordprocessingml/2006/main" xmlns:w14="http://schemas.microsoft.com/office/word/2010/wordml" mc:Ignorable="w14">
   <w:docDefaults>
     <w:rPrDefault>
       <w:rPr>
         <w:rFonts w:asciiTheme="minorHAnsi" w:eastAsiaTheme="minorEastAsia" w:hAnsiTheme="minorHAnsi" w:cstheme="minorBidi"/>
         <w:lang w:val="en-US" w:eastAsia="en-US" w:bidi="ar-SA"/>
+        <w:sz w:val="20"/>
+        <w:szCs w:val="20"/>
       </w:rPr>
     </w:rPrDefault>
     <w:pPrDefault/>
   </w:docDefaults>
-  <w:latentStyles w:defLockedState="0" w:defUIPriority="99" w:defSemiHidden="0" w:defUnhideWhenUsed="0" w:defQFormat="0" w:count="375">
-    <w:lsdException w:name="Normal" w:uiPriority="0" w:qFormat="1"/>
-    <w:lsdException w:name="heading 1" w:uiPriority="9" w:qFormat="1"/>
-    <w:lsdException w:name="heading 2" w:uiPriority="9" w:qFormat="1"/>
-    <w:lsdException w:name="heading 3" w:uiPriority="9" w:qFormat="1"/>
-    <w:lsdException w:name="heading 4" w:semiHidden="1" w:uiPriority="9" w:unhideWhenUsed="1" w:qFormat="1"/>
-    <w:lsdException w:name="heading 5" w:semiHidden="1" w:uiPriority="9" w:unhideWhenUsed="1" w:qFormat="1"/>
-    <w:lsdException w:name="heading 6" w:semiHidden="1" w:uiPriority="9" w:unhideWhenUsed="1" w:qFormat="1"/>
-    <w:lsdException w:name="heading 7" w:semiHidden="1" w:unhideWhenUsed="1"/>
-    <w:lsdException w:name="heading 8" w:semiHidden="1" w:unhideWhenUsed="1"/>
-    <w:lsdException w:name="heading 9" w:semiHidden="1" w:unhideWhenUsed="1"/>
-    <w:lsdException w:name="index 1" w:semiHidden="1" w:unhideWhenUsed="1"/>
-    <w:lsdException w:name="index 2" w:semiHidden="1" w:unhideWhenUsed="1"/>
-    <w:lsdException w:name="index 3" w:semiHidden="1" w:unhideWhenUsed="1"/>
-    <w:lsdException w:name="index 4" w:semiHidden="1" w:unhideWhenUsed="1"/>
-    <w:lsdException w:name="index 5" w:semiHidden="1" w:unhideWhenUsed="1"/>
-    <w:lsdException w:name="index 6" w:semiHidden="1" w:unhideWhenUsed="1"/>
-    <w:lsdException w:name="index 7" w:semiHidden="1" w:unhideWhenUsed="1"/>
-    <w:lsdException w:name="index 8" w:semiHidden="1" w:unhideWhenUsed="1"/>
-    <w:lsdException w:name="index 9" w:semiHidden="1" w:unhideWhenUsed="1"/>
-    <w:lsdException w:name="toc 1" w:semiHidden="1" w:unhideWhenUsed="1"/>
-    <w:lsdException w:name="toc 2" w:semiHidden="1" w:unhideWhenUsed="1"/>
-    <w:lsdException w:name="toc 3" w:semiHidden="1" w:unhideWhenUsed="1"/>
-    <w:lsdException w:name="toc 4" w:semiHidden="1" w:unhideWhenUsed="1"/>
-    <w:lsdException w:name="toc 5" w:semiHidden="1" w:unhideWhenUsed="1"/>
-    <w:lsdException w:name="toc 6" w:semiHidden="1" w:unhideWhenUsed="1"/>
-    <w:lsdException w:name="toc 7" w:semiHidden="1" w:unhideWhenUsed="1"/>
-    <w:lsdException w:name="toc 8" w:semiHidden="1" w:unhideWhenUsed="1"/>
-    <w:lsdException w:name="toc 9" w:semiHidden="1" w:unhideWhenUsed="1"/>
-    <w:lsdException w:name="Normal Indent" w:semiHidden="1" w:unhideWhenUsed="1"/>
-    <w:lsdException w:name="footnote text" w:semiHidden="1" w:unhideWhenUsed="1"/>
-    <w:lsdException w:name="annotation text" w:semiHidden="1" w:unhideWhenUsed="1"/>
-    <w:lsdException w:name="header" w:semiHidden="1" w:unhideWhenUsed="1"/>
-    <w:lsdException w:name="footer" w:semiHidden="1" w:unhideWhenUsed="1"/>
-    <w:lsdException w:name="index heading" w:semiHidden="1" w:unhideWhenUsed="1"/>
-    <w:lsdException w:name="caption" w:semiHidden="1" w:unhideWhenUsed="1"/>
-    <w:lsdException w:name="table of figures" w:semiHidden="1" w:unhideWhenUsed="1"/>
-    <w:lsdException w:name="envelope address" w:semiHidden="1" w:unhideWhenUsed="1"/>
-    <w:lsdException w:name="envelope return" w:semiHidden="1" w:unhideWhenUsed="1"/>
-    <w:lsdException w:name="footnote reference" w:semiHidden="1" w:unhideWhenUsed="1"/>
-    <w:lsdException w:name="annotation reference" w:semiHidden="1" w:unhideWhenUsed="1"/>
-    <w:lsdException w:name="line number" w:semiHidden="1" w:unhideWhenUsed="1"/>
-    <w:lsdException w:name="page number" w:semiHidden="1" w:unhideWhenUsed="1"/>
-    <w:lsdException w:name="endnote reference" w:semiHidden="1" w:unhideWhenUsed="1"/>
-    <w:lsdException w:name="endnote text" w:semiHidden="1" w:unhideWhenUsed="1"/>
-    <w:lsdException w:name="table of authorities" w:semiHidden="1" w:unhideWhenUsed="1"/>
-    <w:lsdException w:name="macro" w:semiHidden="1" w:unhideWhenUsed="1"/>
-    <w:lsdException w:name="toa heading" w:semiHidden="1" w:unhideWhenUsed="1"/>
-    <w:lsdException w:name="List" w:semiHidden="1" w:unhideWhenUsed="1"/>
-    <w:lsdException w:name="List Bullet" w:semiHidden="1" w:unhideWhenUsed="1"/>
-    <w:lsdException w:name="List Number" w:semiHidden="1" w:unhideWhenUsed="1"/>
-    <w:lsdException w:name="List 2" w:semiHidden="1" w:unhideWhenUsed="1"/>
-    <w:lsdException w:name="List 3" w:semiHidden="1" w:unhideWhenUsed="1"/>
-    <w:lsdException w:name="List 4" w:semiHidden="1" w:unhideWhenUsed="1"/>
-    <w:lsdException w:name="List 5" w:semiHidden="1" w:unhideWhenUsed="1"/>
-    <w:lsdException w:name="List Bullet 2" w:semiHidden="1" w:unhideWhenUsed="1"/>
-    <w:lsdException w:name="List Bullet 3" w:semiHidden="1" w:unhideWhenUsed="1"/>
-    <w:lsdException w:name="List Bullet 4" w:semiHidden="1" w:unhideWhenUsed="1"/>
-    <w:lsdException w:name="List Bullet 5" w:semiHidden="1" w:unhideWhenUsed="1"/>
-    <w:lsdException w:name="List Number 2" w:semiHidden="1" w:unhideWhenUsed="1"/>
-    <w:lsdException w:name="List Number 3" w:semiHidden="1" w:unhideWhenUsed="1"/>
-    <w:lsdException w:name="List Number 4" w:semiHidden="1" w:unhideWhenUsed="1"/>
-    <w:lsdException w:name="List Number 5" w:semiHidden="1" w:unhideWhenUsed="1"/>
-    <w:lsdException w:name="Closing" w:semiHidden="1" w:unhideWhenUsed="1"/>
-    <w:lsdException w:name="Signature" w:semiHidden="1" w:unhideWhenUsed="1"/>
-    <w:lsdException w:name="Default Paragraph Font" w:semiHidden="1" w:uiPriority="1" w:unhideWhenUsed="1"/>
-    <w:lsdException w:name="Body Text" w:semiHidden="1" w:unhideWhenUsed="1"/>
-    <w:lsdException w:name="Body Text Indent" w:semiHidden="1" w:unhideWhenUsed="1"/>
-    <w:lsdException w:name="List Continue" w:semiHidden="1" w:unhideWhenUsed="1"/>
-    <w:lsdException w:name="List Continue 2" w:semiHidden="1" w:unhideWhenUsed="1"/>
-    <w:lsdException w:name="List Continue 3" w:semiHidden="1" w:unhideWhenUsed="1"/>
-    <w:lsdException w:name="List Continue 4" w:semiHidden="1" w:unhideWhenUsed="1"/>
-    <w:lsdException w:name="List Continue 5" w:semiHidden="1" w:unhideWhenUsed="1"/>
-    <w:lsdException w:name="Message Header" w:semiHidden="1" w:unhideWhenUsed="1"/>
-    <w:lsdException w:name="Salutation" w:semiHidden="1" w:unhideWhenUsed="1"/>
-    <w:lsdException w:name="Date" w:semiHidden="1" w:unhideWhenUsed="1"/>
-    <w:lsdException w:name="Body Text First Indent" w:semiHidden="1" w:unhideWhenUsed="1"/>
-    <w:lsdException w:name="Body Text First Indent 2" w:semiHidden="1" w:unhideWhenUsed="1"/>
-    <w:lsdException w:name="Note Heading" w:semiHidden="1" w:unhideWhenUsed="1"/>
-    <w:lsdException w:name="Body Text 2" w:semiHidden="1" w:unhideWhenUsed="1"/>
-    <w:lsdException w:name="Body Text 3" w:semiHidden="1" w:unhideWhenUsed="1"/>
-    <w:lsdException w:name="Body Text Indent 2" w:semiHidden="1" w:unhideWhenUsed="1"/>
-    <w:lsdException w:name="Body Text Indent 3" w:semiHidden="1" w:unhideWhenUsed="1"/>
-    <w:lsdException w:name="Block Text" w:semiHidden="1" w:unhideWhenUsed="1"/>
-    <w:lsdException w:name="Hyperlink" w:semiHidden="1" w:unhideWhenUsed="1"/>
-    <w:lsdException w:name="FollowedHyperlink" w:semiHidden="1" w:unhideWhenUsed="1"/>
-    <w:lsdException w:name="Strong" w:uiPriority="22" w:qFormat="1"/>
-    <w:lsdException w:name="Emphasis" w:uiPriority="20" w:qFormat="1"/>
-    <w:lsdException w:name="Document Map" w:semiHidden="1" w:unhideWhenUsed="1"/>
-    <w:lsdException w:name="Plain Text" w:semiHidden="1" w:unhideWhenUsed="1"/>
-    <w:lsdException w:name="E-mail Signature" w:semiHidden="1" w:unhideWhenUsed="1"/>
-    <w:lsdException w:name="HTML Top of Form" w:semiHidden="1" w:unhideWhenUsed="1"/>
-    <w:lsdException w:name="HTML Bottom of Form" w:semiHidden="1" w:unhideWhenUsed="1"/>
-    <w:lsdException w:name="Normal (Web)" w:semiHidden="1" w:unhideWhenUsed="1"/>
-    <w:lsdException w:name="HTML Acronym" w:semiHidden="1" w:unhideWhenUsed="1"/>
-    <w:lsdException w:name="HTML Address" w:semiHidden="1" w:unhideWhenUsed="1"/>
-    <w:lsdException w:name="HTML Cite" w:semiHidden="1" w:unhideWhenUsed="1"/>
-    <w:lsdException w:name="HTML Code" w:semiHidden="1" w:unhideWhenUsed="1"/>
-    <w:lsdException w:name="HTML Definition" w:semiHidden="1" w:unhideWhenUsed="1"/>
-    <w:lsdException w:name="HTML Keyboard" w:semiHidden="1" w:unhideWhenUsed="1"/>
-    <w:lsdException w:name="HTML Preformatted" w:semiHidden="1" w:unhideWhenUsed="1"/>
-    <w:lsdException w:name="HTML Sample" w:semiHidden="1" w:unhideWhenUsed="1"/>
-    <w:lsdException w:name="HTML Typewriter" w:semiHidden="1" w:unhideWhenUsed="1"/>
-    <w:lsdException w:name="HTML Variable" w:semiHidden="1" w:unhideWhenUsed="1"/>
-    <w:lsdException w:name="Normal Table" w:semiHidden="1" w:unhideWhenUsed="1"/>
-    <w:lsdException w:name="annotation subject" w:semiHidden="1" w:unhideWhenUsed="1"/>
-    <w:lsdException w:name="No List" w:semiHidden="1" w:unhideWhenUsed="1"/>
-    <w:lsdException w:name="Outline List 1" w:semiHidden="1" w:unhideWhenUsed="1"/>
-    <w:lsdException w:name="Outline List 2" w:semiHidden="1" w:unhideWhenUsed="1"/>
-    <w:lsdException w:name="Outline List 3" w:semiHidden="1" w:unhideWhenUsed="1"/>
-    <w:lsdException w:name="Table Simple 1" w:semiHidden="1" w:unhideWhenUsed="1"/>
-    <w:lsdException w:name="Table Simple 2" w:semiHidden="1" w:unhideWhenUsed="1"/>
-    <w:lsdException w:name="Table Simple 3" w:semiHidden="1" w:unhideWhenUsed="1"/>
-    <w:lsdException w:name="Table Classic 1" w:semiHidden="1" w:unhideWhenUsed="1"/>
-    <w:lsdException w:name="Table Classic 2" w:semiHidden="1" w:unhideWhenUsed="1"/>
-    <w:lsdException w:name="Table Classic 3" w:semiHidden="1" w:unhideWhenUsed="1"/>
-    <w:lsdException w:name="Table Classic 4" w:semiHidden="1" w:unhideWhenUsed="1"/>
-    <w:lsdException w:name="Table Colorful 1" w:semiHidden="1" w:unhideWhenUsed="1"/>
-    <w:lsdException w:name="Table Colorful 2" w:semiHidden="1" w:unhideWhenUsed="1"/>
-    <w:lsdException w:name="Table Colorful 3" w:semiHidden="1" w:unhideWhenUsed="1"/>
-    <w:lsdException w:name="Table Columns 1" w:semiHidden="1" w:unhideWhenUsed="1"/>
-    <w:lsdException w:name="Table Columns 2" w:semiHidden="1" w:unhideWhenUsed="1"/>
-    <w:lsdException w:name="Table Columns 3" w:semiHidden="1" w:unhideWhenUsed="1"/>
-    <w:lsdException w:name="Table Columns 4" w:semiHidden="1" w:unhideWhenUsed="1"/>
-    <w:lsdException w:name="Table Columns 5" w:semiHidden="1" w:unhideWhenUsed="1"/>
-    <w:lsdException w:name="Table Grid 1" w:semiHidden="1" w:unhideWhenUsed="1"/>
-    <w:lsdException w:name="Table Grid 2" w:semiHidden="1" w:unhideWhenUsed="1"/>
-    <w:lsdException w:name="Table Grid 3" w:semiHidden="1" w:unhideWhenUsed="1"/>
-    <w:lsdException w:name="Table Grid 4" w:semiHidden="1" w:unhideWhenUsed="1"/>
-    <w:lsdException w:name="Table Grid 5" w:semiHidden="1" w:unhideWhenUsed="1"/>
-    <w:lsdException w:name="Table Grid 6" w:semiHidden="1" w:unhideWhenUsed="1"/>
-    <w:lsdException w:name="Table Grid 7" w:semiHidden="1" w:unhideWhenUsed="1"/>
-    <w:lsdException w:name="Table Grid 8" w:semiHidden="1" w:unhideWhenUsed="1"/>
-    <w:lsdException w:name="Table List 1" w:semiHidden="1" w:unhideWhenUsed="1"/>
-    <w:lsdException w:name="Table List 2" w:semiHidden="1" w:unhideWhenUsed="1"/>
-    <w:lsdException w:name="Table List 3" w:semiHidden="1" w:unhideWhenUsed="1"/>
-    <w:lsdException w:name="Table List 4" w:semiHidden="1" w:unhideWhenUsed="1"/>
-    <w:lsdException w:name="Table List 5" w:semiHidden="1" w:unhideWhenUsed="1"/>
-    <w:lsdException w:name="Table List 6" w:semiHidden="1" w:unhideWhenUsed="1"/>
-    <w:lsdException w:name="Table List 7" w:semiHidden="1" w:unhideWhenUsed="1"/>
-    <w:lsdException w:name="Table List 8" w:semiHidden="1" w:unhideWhenUsed="1"/>
-    <w:lsdException w:name="Table 3D effects 1" w:semiHidden="1" w:unhideWhenUsed="1"/>
-    <w:lsdException w:name="Table 3D effects 2" w:semiHidden="1" w:unhideWhenUsed="1"/>
-    <w:lsdException w:name="Table 3D effects 3" w:semiHidden="1" w:unhideWhenUsed="1"/>
-    <w:lsdException w:name="Table Contemporary" w:semiHidden="1" w:unhideWhenUsed="1"/>
-    <w:lsdException w:name="Table Elegant" w:semiHidden="1" w:unhideWhenUsed="1"/>
-    <w:lsdException w:name="Table Professional" w:semiHidden="1" w:unhideWhenUsed="1"/>
-    <w:lsdException w:name="Table Subtle 1" w:semiHidden="1" w:unhideWhenUsed="1"/>
-    <w:lsdException w:name="Table Subtle 2" w:semiHidden="1" w:unhideWhenUsed="1"/>
-    <w:lsdException w:name="Table Web 1" w:semiHidden="1" w:unhideWhenUsed="1"/>
-    <w:lsdException w:name="Table Web 2" w:semiHidden="1" w:unhideWhenUsed="1"/>
-    <w:lsdException w:name="Table Web 3" w:semiHidden="1" w:unhideWhenUsed="1"/>
-    <w:lsdException w:name="Balloon Text" w:semiHidden="1" w:unhideWhenUsed="1"/>
-    <w:lsdException w:name="Table Theme" w:semiHidden="1" w:unhideWhenUsed="1"/>
-    <w:lsdException w:name="Placeholder Text" w:semiHidden="1"/>
-    <w:lsdException w:name="Light Shading"/>
-    <w:lsdException w:name="Light List"/>
-    <w:lsdException w:name="Light Grid"/>
-    <w:lsdException w:name="Medium Shading 1"/>
-    <w:lsdException w:name="Medium Shading 2"/>
-    <w:lsdException w:name="Medium List 1"/>
-    <w:lsdException w:name="Medium List 2"/>
-    <w:lsdException w:name="Medium Grid 1"/>
-    <w:lsdException w:name="Medium Grid 2"/>
-    <w:lsdException w:name="Medium Grid 3"/>
-    <w:lsdException w:name="Dark List"/>
-    <w:lsdException w:name="Colorful Shading"/>
-    <w:lsdException w:name="Colorful List"/>
-    <w:lsdException w:name="Colorful Grid"/>
-    <w:lsdException w:name="Light Shading Accent 1"/>
-    <w:lsdException w:name="Light List Accent 1"/>
-    <w:lsdException w:name="Light Grid Accent 1"/>
-    <w:lsdException w:name="Medium Shading 1 Accent 1"/>
-    <w:lsdException w:name="Medium Shading 2 Accent 1"/>
-    <w:lsdException w:name="Medium List 1 Accent 1"/>
-    <w:lsdException w:name="Revision" w:semiHidden="1"/>
-    <w:lsdException w:name="List Paragraph" w:uiPriority="34" w:qFormat="1"/>
-    <w:lsdException w:name="Quote" w:uiPriority="29" w:qFormat="1"/>
-    <w:lsdException w:name="Medium List 2 Accent 1"/>
-    <w:lsdException w:name="Medium Grid 1 Accent 1"/>
-    <w:lsdException w:name="Medium Grid 2 Accent 1"/>
-    <w:lsdException w:name="Medium Grid 3 Accent 1"/>
-    <w:lsdException w:name="Dark List Accent 1"/>
-    <w:lsdException w:name="Colorful Shading Accent 1"/>
-    <w:lsdException w:name="Colorful List Accent 1"/>
-    <w:lsdException w:name="Colorful Grid Accent 1"/>
-    <w:lsdException w:name="Light Shading Accent 2"/>
-    <w:lsdException w:name="Light List Accent 2"/>
-    <w:lsdException w:name="Light Grid Accent 2"/>
-    <w:lsdException w:name="Medium Shading 1 Accent 2"/>
-    <w:lsdException w:name="Medium Shading 2 Accent 2"/>
-    <w:lsdException w:name="Medium List 1 Accent 2"/>
-    <w:lsdException w:name="Medium List 2 Accent 2"/>
-    <w:lsdException w:name="Medium Grid 1 Accent 2"/>
-    <w:lsdException w:name="Medium Grid 2 Accent 2"/>
-    <w:lsdException w:name="Medium Grid 3 Accent 2"/>
-    <w:lsdException w:name="Dark List Accent 2"/>
-    <w:lsdException w:name="Colorful Shading Accent 2"/>
-    <w:lsdException w:name="Colorful List Accent 2"/>
-    <w:lsdException w:name="Colorful Grid Accent 2"/>
-    <w:lsdException w:name="Light Shading Accent 3"/>
-    <w:lsdException w:name="Light List Accent 3"/>
-    <w:lsdException w:name="Light Grid Accent 3"/>
-    <w:lsdException w:name="Medium Shading 1 Accent 3"/>
-    <w:lsdException w:name="Medium Shading 2 Accent 3"/>
-    <w:lsdException w:name="Medium List 1 Accent 3"/>
-    <w:lsdException w:name="Medium List 2 Accent 3"/>
-    <w:lsdException w:name="Medium Grid 1 Accent 3"/>
-    <w:lsdException w:name="Medium Grid 2 Accent 3"/>
-    <w:lsdException w:name="Medium Grid 3 Accent 3"/>
-    <w:lsdException w:name="Dark List Accent 3"/>
-    <w:lsdException w:name="Colorful Shading Accent 3"/>
-    <w:lsdException w:name="Colorful List Accent 3"/>
-    <w:lsdException w:name="Colorful Grid Accent 3"/>
-    <w:lsdException w:name="Light Shading Accent 4"/>
-    <w:lsdException w:name="Light List Accent 4"/>
-    <w:lsdException w:name="Light Grid Accent 4"/>
-    <w:lsdException w:name="Medium Shading 1 Accent 4"/>
-    <w:lsdException w:name="Medium Shading 2 Accent 4"/>
-    <w:lsdException w:name="Medium List 1 Accent 4"/>
-    <w:lsdException w:name="Medium List 2 Accent 4"/>
-    <w:lsdException w:name="Medium Grid 1 Accent 4"/>
-    <w:lsdException w:name="Medium Grid 2 Accent 4"/>
-    <w:lsdException w:name="Medium Grid 3 Accent 4"/>
-    <w:lsdException w:name="Dark List Accent 4"/>
-    <w:lsdException w:name="Colorful Shading Accent 4"/>
-    <w:lsdException w:name="Colorful List Accent 4"/>
-    <w:lsdException w:name="Colorful Grid Accent 4"/>
-    <w:lsdException w:name="Light Shading Accent 5"/>
-    <w:lsdException w:name="Light List Accent 5"/>
-    <w:lsdException w:name="Light Grid Accent 5"/>
-    <w:lsdException w:name="Medium Shading 1 Accent 5"/>
-    <w:lsdException w:name="Medium Shading 2 Accent 5"/>
-    <w:lsdException w:name="Medium List 1 Accent 5"/>
-    <w:lsdException w:name="Medium List 2 Accent 5"/>
-    <w:lsdException w:name="Medium Grid 1 Accent 5"/>
-    <w:lsdException w:name="Medium Grid 2 Accent 5"/>
-    <w:lsdException w:name="Medium Grid 3 Accent 5"/>
-    <w:lsdException w:name="Dark List Accent 5"/>
-    <w:lsdException w:name="Colorful Shading Accent 5"/>
-    <w:lsdException w:name="Colorful List Accent 5"/>
-    <w:lsdException w:name="Colorful Grid Accent 5"/>
-    <w:lsdException w:name="Light Shading Accent 6"/>
-    <w:lsdException w:name="Light List Accent 6"/>
-    <w:lsdException w:name="Light Grid Accent 6"/>
-    <w:lsdException w:name="Medium Shading 1 Accent 6"/>
-    <w:lsdException w:name="Medium Shading 2 Accent 6"/>
-    <w:lsdException w:name="Medium List 1 Accent 6"/>
-    <w:lsdException w:name="Medium List 2 Accent 6"/>
-    <w:lsdException w:name="Medium Grid 1 Accent 6"/>
-    <w:lsdException w:name="Medium Grid 2 Accent 6"/>
-    <w:lsdException w:name="Medium Grid 3 Accent 6"/>
-    <w:lsdException w:name="Dark List Accent 6"/>
-    <w:lsdException w:name="Colorful Shading Accent 6"/>
-    <w:lsdException w:name="Colorful List Accent 6"/>
-    <w:lsdException w:name="Colorful Grid Accent 6"/>
-    <w:lsdException w:name="Bibliography" w:semiHidden="1" w:unhideWhenUsed="1"/>
-    <w:lsdException w:name="TOC Heading" w:semiHidden="1" w:unhideWhenUsed="1"/>
-    <w:lsdException w:name="Grid Table Light" w:semiHidden="1" w:unhideWhenUsed="1"/>
-    <w:lsdException w:name="Grid Table 1 Light" w:semiHidden="1" w:unhideWhenUsed="1"/>
-    <w:lsdException w:name="Grid Table 2" w:semiHidden="1" w:unhideWhenUsed="1"/>
-    <w:lsdException w:name="Grid Table 3" w:semiHidden="1" w:unhideWhenUsed="1"/>
-    <w:lsdException w:name="Grid Table 4" w:uiPriority="49"/>
-    <w:lsdException w:name="Grid Table 5 Dark" w:uiPriority="50"/>
-    <w:lsdException w:name="Grid Table 6 Colorful" w:uiPriority="51"/>
-    <w:lsdException w:name="Grid Table 7 Colorful" w:uiPriority="52"/>
-    <w:lsdException w:name="Grid Table 1 Light Accent 1" w:uiPriority="46"/>
-    <w:lsdException w:name="Grid Table 2 Accent 1" w:uiPriority="47"/>
-    <w:lsdException w:name="Grid Table 3 Accent 1" w:uiPriority="48"/>
-    <w:lsdException w:name="Grid Table 4 Accent 1" w:uiPriority="49"/>
-    <w:lsdException w:name="Grid Table 5 Dark Accent 1" w:uiPriority="50"/>
-    <w:lsdException w:name="Grid Table 6 Colorful Accent 1" w:uiPriority="51"/>
-    <w:lsdException w:name="Grid Table 7 Colorful Accent 1" w:uiPriority="52"/>
-    <w:lsdException w:name="Grid Table 1 Light Accent 2" w:uiPriority="46"/>
-    <w:lsdException w:name="Grid Table 2 Accent 2" w:uiPriority="47"/>
-    <w:lsdException w:name="Grid Table 3 Accent 2" w:uiPriority="48"/>
-    <w:lsdException w:name="Grid Table 4 Accent 2" w:uiPriority="49"/>
-    <w:lsdException w:name="Grid Table 5 Dark Accent 2" w:uiPriority="50"/>
-    <w:lsdException w:name="Grid Table 6 Colorful Accent 2" w:uiPriority="51"/>
-    <w:lsdException w:name="Grid Table 7 Colorful Accent 2" w:uiPriority="52"/>
-    <w:lsdException w:name="Grid Table 1 Light Accent 3" w:uiPriority="46"/>
-    <w:lsdException w:name="Grid Table 2 Accent 3" w:uiPriority="47"/>
-    <w:lsdException w:name="Grid Table 3 Accent 3" w:uiPriority="48"/>
-    <w:lsdException w:name="Grid Table 4 Accent 3" w:uiPriority="49"/>
-    <w:lsdException w:name="Grid Table 5 Dark Accent 3" w:uiPriority="50"/>
-    <w:lsdException w:name="Grid Table 6 Colorful Accent 3" w:uiPriority="51"/>
-    <w:lsdException w:name="Grid Table 7 Colorful Accent 3" w:uiPriority="52"/>
-    <w:lsdException w:name="Grid Table 1 Light Accent 4" w:uiPriority="46"/>
-    <w:lsdException w:name="Grid Table 2 Accent 4" w:uiPriority="47"/>
-    <w:lsdException w:name="Grid Table 3 Accent 4" w:uiPriority="48"/>
-    <w:lsdException w:name="Grid Table 4 Accent 4" w:uiPriority="49"/>
-    <w:lsdException w:name="Grid Table 5 Dark Accent 4" w:uiPriority="50"/>
-    <w:lsdException w:name="Grid Table 6 Colorful Accent 4" w:uiPriority="51"/>
-    <w:lsdException w:name="Grid Table 7 Colorful Accent 4" w:uiPriority="52"/>
-    <w:lsdException w:name="Grid Table 1 Light Accent 5" w:uiPriority="46"/>
-    <w:lsdException w:name="Grid Table 2 Accent 5" w:uiPriority="47"/>
-    <w:lsdException w:name="Grid Table 3 Accent 5" w:uiPriority="48"/>
-    <w:lsdException w:name="Grid Table 4 Accent 5" w:uiPriority="49"/>
-    <w:lsdException w:name="Grid Table 5 Dark Accent 5" w:uiPriority="50"/>
-    <w:lsdException w:name="Grid Table 6 Colorful Accent 5" w:uiPriority="51"/>
-    <w:lsdException w:name="Grid Table 7 Colorful Accent 5" w:uiPriority="52"/>
-    <w:lsdException w:name="Grid Table 1 Light Accent 6" w:uiPriority="46"/>
-    <w:lsdException w:name="Grid Table 2 Accent 6" w:uiPriority="47"/>
-    <w:lsdException w:name="Grid Table 3 Accent 6" w:uiPriority="48"/>
-    <w:lsdException w:name="Grid Table 4 Accent 6" w:uiPriority="49"/>
-    <w:lsdException w:name="Grid Table 5 Dark Accent 6" w:uiPriority="50"/>
-    <w:lsdException w:name="Grid Table 6 Colorful Accent 6" w:uiPriority="51"/>
-    <w:lsdException w:name="Grid Table 7 Colorful Accent 6" w:uiPriority="52"/>
-    <w:lsdException w:name="List Table 1 Light" w:uiPriority="46"/>
-    <w:lsdException w:name="List Table 2" w:uiPriority="47"/>
-    <w:lsdException w:name="List Table 3" w:uiPriority="48"/>
-    <w:lsdException w:name="List Table 4" w:uiPriority="49"/>
-    <w:lsdException w:name="List Table 5 Dark" w:uiPriority="50"/>
-    <w:lsdException w:name="List Table 6 Colorful" w:uiPriority="51"/>
-    <w:lsdException w:name="List Table 7 Colorful" w:uiPriority="52"/>
-    <w:lsdException w:name="List Table 1 Light Accent 1" w:uiPriority="46"/>
-    <w:lsdException w:name="List Table 2 Accent 1" w:uiPriority="47"/>
-    <w:lsdException w:name="List Table 3 Accent 1" w:uiPriority="48"/>
-    <w:lsdException w:name="List Table 4 Accent 1" w:uiPriority="49"/>
-    <w:lsdException w:name="List Table 5 Dark Accent 1" w:uiPriority="50"/>
-    <w:lsdException w:name="List Table 6 Colorful Accent 1" w:uiPriority="51"/>
-    <w:lsdException w:name="List Table 7 Colorful Accent 1" w:uiPriority="52"/>
-    <w:lsdException w:name="List Table 1 Light Accent 2" w:uiPriority="46"/>
-    <w:lsdException w:name="List Table 2 Accent 2" w:uiPriority="47"/>
-    <w:lsdException w:name="List Table 3 Accent 2" w:uiPriority="48"/>
-    <w:lsdException w:name="List Table 4 Accent 2" w:uiPriority="49"/>
-    <w:lsdException w:name="List Table 5 Dark Accent 2" w:uiPriority="50"/>
-    <w:lsdException w:name="List Table 6 Colorful Accent 2" w:uiPriority="51"/>
-    <w:lsdException w:name="List Table 7 Colorful Accent 2" w:uiPriority="52"/>
-    <w:lsdException w:name="List Table 1 Light Accent 3" w:uiPriority="46"/>
-    <w:lsdException w:name="List Table 2 Accent 3" w:uiPriority="47"/>
-    <w:lsdException w:name="List Table 3 Accent 3" w:uiPriority="48"/>
-    <w:lsdException w:name="List Table 4 Accent 3" w:uiPriority="49"/>
-    <w:lsdException w:name="List Table 5 Dark Accent 3" w:uiPriority="50"/>
-    <w:lsdException w:name="List Table 6 Colorful Accent 3" w:uiPriority="51"/>
-    <w:lsdException w:name="List Table 7 Colorful Accent 3" w:uiPriority="52"/>
-    <w:lsdException w:name="List Table 1 Light Accent 4" w:uiPriority="46"/>
-    <w:lsdException w:name="List Table 2 Accent 4" w:uiPriority="47"/>
-    <w:lsdException w:name="List Table 3 Accent 4" w:uiPriority="48"/>
-    <w:lsdException w:name="List Table 4 Accent 4" w:uiPriority="49"/>
-    <w:lsdException w:name="List Table 5 Dark Accent 4" w:uiPriority="50"/>
-    <w:lsdException w:name="List Table 6 Colorful Accent 4" w:uiPriority="51"/>
-    <w:lsdException w:name="List Table 7 Colorful Accent 4" w:uiPriority="52"/>
-    <w:lsdException w:name="List Table 1 Light Accent 5" w:uiPriority="46"/>
-    <w:lsdException w:name="List Table 2 Accent 5" w:uiPriority="47"/>
-    <w:lsdException w:name="List Table 3 Accent 5" w:uiPriority="48"/>
-    <w:lsdException w:name="List Table 4 Accent 5" w:uiPriority="49"/>
-    <w:lsdException w:name="List Table 5 Dark Accent 5" w:uiPriority="50"/>
-    <w:lsdException w:name="List Table 6 Colorful Accent 5" w:uiPriority="51"/>
-    <w:lsdException w:name="List Table 7 Colorful Accent 5" w:uiPriority="52"/>
-    <w:lsdException w:name="List Table 1 Light Accent 6" w:uiPriority="46"/>
-    <w:lsdException w:name="List Table 2 Accent 6" w:uiPriority="47"/>
-    <w:lsdException w:name="List Table 3 Accent 6" w:uiPriority="48"/>
-    <w:lsdException w:name="List Table 4 Accent 6" w:uiPriority="49"/>
-    <w:lsdException w:name="List Table 5 Dark Accent 6" w:uiPriority="50"/>
-    <w:lsdException w:name="List Table 6 Colorful Accent 6" w:uiPriority="51"/>
-    <w:lsdException w:name="List Table 7 Colorful Accent 6" w:uiPriority="52"/>
-    <w:lsdException w:name="Mention" w:semiHidden="1" w:unhideWhenUsed="1"/>
-    <w:lsdException w:name="Smart Hyperlink" w:semiHidden="1" w:unhideWhenUsed="1"/>
-    <w:lsdException w:name="Hashtag" w:semiHidden="1" w:unhideWhenUsed="1"/>
-    <w:lsdException w:name="Unresolved Mention" w:semiHidden="1" w:unhideWhenUsed="1"/>
+  <w:latentStyles w:defLockedState="0" w:defUIPriority="99" w:defSemiHidden="1" w:defUnhideWhenUsed="1" w:defQFormat="0" w:count="276">
+    <w:lsdException w:name="Normal" w:semiHidden="0" w:uiPriority="0" w:unhideWhenUsed="0" w:qFormat="1"/>
+    <w:lsdException w:name="Heading 1" w:semiHidden="0" w:uiPriority="9" w:unhideWhenUsed="0" w:qFormat="1"/>
+    <w:lsdException w:name="Heading 2" w:semiHidden="0" w:uiPriority="9" w:unhideWhenUsed="0" w:qFormat="1"/>
+    <w:lsdException w:name="Heading 3" w:semiHidden="0" w:uiPriority="9" w:unhideWhenUsed="0" w:qFormat="1"/>
+    <w:lsdException w:name="Heading 4" w:uiPriority="9" w:qFormat="1"/>
+    <w:lsdException w:name="Heading 5" w:uiPriority="9" w:qFormat="1"/>
+    <w:lsdException w:name="Heading 6" w:uiPriority="9" w:qFormat="1"/>
+    <w:lsdException w:name="Default Paragraph Font" w:uiPriority="1"/>
+    <w:lsdException w:name="Strong" w:semiHidden="0" w:uiPriority="22" w:unhideWhenUsed="0" w:qFormat="1"/>
+    <w:lsdException w:name="Emphasis" w:semiHidden="0" w:uiPriority="20" w:unhideWhenUsed="0" w:qFormat="1"/>
+    <w:lsdException w:name="Code" w:semiHidden="0" w:uiPriority="24" w:unhideWhenUsed="0" w:qFormat="1"/>
+    <w:lsdException w:name="List Paragraph" w:semiHidden="0" w:uiPriority="34" w:unhideWhenUsed="0" w:qFormat="1"/>
+    <w:lsdException w:name="Quote" w:semiHidden="0" w:uiPriority="29" w:unhideWhenUsed="0" w:qFormat="1"/>
   </w:latentStyles>
   <w:style w:type="paragraph" w:default="1" w:styleId="Normal">
     <w:name w:val="Normal"/>
     <w:qFormat/>
     <w:pPr>
-      <w:spacing w:before="300" w:after="300" w:line="336" w:lineRule="auto"/>
+      <w:spacing w:line="336" w:before="300" w:after="300"/>
     </w:pPr>
   </w:style>
   <w:style w:type="paragraph" w:styleId="Heading1">
-    <w:name w:val="heading 1"/>
+    <w:name w:val="Heading 1"/>
     <w:basedOn w:val="Normal"/>
     <w:next w:val="Normal"/>
     <w:link w:val="Heading1Char"/>
@@ -2084,7 +1582,7 @@
     </w:rPr>
   </w:style>
   <w:style w:type="paragraph" w:styleId="Heading2">
-    <w:name w:val="heading 2"/>
+    <w:name w:val="Heading 2"/>
     <w:basedOn w:val="Normal"/>
     <w:next w:val="Normal"/>
     <w:link w:val="Heading2Char"/>
@@ -2103,7 +1601,7 @@
     </w:rPr>
   </w:style>
   <w:style w:type="paragraph" w:styleId="Heading3">
-    <w:name w:val="heading 3"/>
+    <w:name w:val="Heading 3"/>
     <w:basedOn w:val="Normal"/>
     <w:next w:val="Normal"/>
     <w:link w:val="Heading3Char"/>
@@ -2122,7 +1620,7 @@
     </w:rPr>
   </w:style>
   <w:style w:type="paragraph" w:styleId="Heading4">
-    <w:name w:val="heading 4"/>
+    <w:name w:val="Heading 4"/>
     <w:basedOn w:val="Normal"/>
     <w:next w:val="Normal"/>
     <w:link w:val="Heading4Char"/>
@@ -2132,7 +1630,7 @@
     <w:pPr>
       <w:keepNext/>
       <w:keepLines/>
-      <w:spacing w:after="100"/>
+      <w:spacing w:before="300" w:after="100"/>
       <w:outlineLvl w:val="3"/>
     </w:pPr>
     <w:rPr>
@@ -2142,7 +1640,7 @@
     </w:rPr>
   </w:style>
   <w:style w:type="paragraph" w:styleId="Heading5">
-    <w:name w:val="heading 5"/>
+    <w:name w:val="Heading 5"/>
     <w:basedOn w:val="Normal"/>
     <w:next w:val="Normal"/>
     <w:link w:val="Heading5Char"/>
@@ -2153,7 +1651,7 @@
     <w:pPr>
       <w:keepNext/>
       <w:keepLines/>
-      <w:spacing w:after="100"/>
+      <w:spacing w:before="300" w:after="100"/>
       <w:outlineLvl w:val="4"/>
     </w:pPr>
     <w:rPr>
@@ -2163,7 +1661,7 @@
     </w:rPr>
   </w:style>
   <w:style w:type="paragraph" w:styleId="Heading6">
-    <w:name w:val="heading 6"/>
+    <w:name w:val="Heading 6"/>
     <w:basedOn w:val="Normal"/>
     <w:next w:val="Normal"/>
     <w:link w:val="Heading6Char"/>
@@ -2174,39 +1672,12 @@
     <w:pPr>
       <w:keepNext/>
       <w:keepLines/>
-      <w:spacing w:after="100"/>
+      <w:spacing w:before="300" w:after="100"/>
       <w:outlineLvl w:val="5"/>
     </w:pPr>
     <w:rPr>
       <w:rFonts w:asciiTheme="majorHAnsi" w:eastAsiaTheme="majorEastAsia" w:hAnsiTheme="majorHAnsi" w:cstheme="majorBidi"/>
     </w:rPr>
-  </w:style>
-  <w:style w:type="character" w:default="1" w:styleId="DefaultParagraphFont">
-    <w:name w:val="Default Paragraph Font"/>
-    <w:uiPriority w:val="1"/>
-    <w:semiHidden/>
-    <w:unhideWhenUsed/>
-  </w:style>
-  <w:style w:type="table" w:default="1" w:styleId="TableNormal">
-    <w:name w:val="Normal Table"/>
-    <w:uiPriority w:val="99"/>
-    <w:semiHidden/>
-    <w:unhideWhenUsed/>
-    <w:tblPr>
-      <w:tblInd w:w="0" w:type="dxa"/>
-      <w:tblCellMar>
-        <w:top w:w="0" w:type="dxa"/>
-        <w:left w:w="108" w:type="dxa"/>
-        <w:bottom w:w="0" w:type="dxa"/>
-        <w:right w:w="108" w:type="dxa"/>
-      </w:tblCellMar>
-    </w:tblPr>
-  </w:style>
-  <w:style w:type="numbering" w:default="1" w:styleId="NoList">
-    <w:name w:val="No List"/>
-    <w:uiPriority w:val="99"/>
-    <w:semiHidden/>
-    <w:unhideWhenUsed/>
   </w:style>
   <w:style w:type="paragraph" w:styleId="Quote">
     <w:name w:val="Quote"/>
@@ -2215,8 +1686,21 @@
     <w:uiPriority w:val="10"/>
     <w:qFormat/>
     <w:pPr>
+      <!-- increased from 600 to match list indentation -->
       <w:ind w:left="720"/>
     </w:pPr>
+  </w:style>
+  <w:style w:type="character" w:default="1" w:styleId="DefaultParagraphFont">
+    <w:name w:val="Default Paragraph Font"/>
+    <w:uiPriority w:val="1"/>
+    <w:semiHidden/>
+    <w:unhideWhenUsed/>
+  </w:style>
+  <w:style w:type="numbering" w:default="1" w:styleId="NoList">
+    <w:name w:val="No List"/>
+    <w:uiPriority w:val="99"/>
+    <w:semiHidden/>
+    <w:unhideWhenUsed/>
   </w:style>
   <w:style w:type="character" w:customStyle="1" w:styleId="Heading1Char">
     <w:name w:val="Heading 1 Char"/>
@@ -2227,7 +1711,7 @@
       <w:rFonts w:asciiTheme="majorHAnsi" w:eastAsiaTheme="majorEastAsia" w:hAnsiTheme="majorHAnsi" w:cstheme="majorBidi"/>
       <w:b/>
       <w:bCs/>
-      <w:color w:val="345A8A" w:themeColor="accent1" w:themeShade="B5"/>
+      <w:color w:val="000000" w:themeColor="accent1" w:themeShade="B5"/>
       <w:sz w:val="36"/>
       <w:szCs w:val="36"/>
     </w:rPr>
@@ -2242,7 +1726,7 @@
       <w:rFonts w:asciiTheme="majorHAnsi" w:eastAsiaTheme="majorEastAsia" w:hAnsiTheme="majorHAnsi" w:cstheme="majorBidi"/>
       <w:b/>
       <w:bCs/>
-      <w:color w:val="4F81BD" w:themeColor="accent1"/>
+      <w:color w:val="000000" w:themeColor="accent1"/>
       <w:sz w:val="32"/>
       <w:szCs w:val="32"/>
     </w:rPr>
@@ -2257,7 +1741,7 @@
       <w:rFonts w:asciiTheme="majorHAnsi" w:eastAsiaTheme="majorEastAsia" w:hAnsiTheme="majorHAnsi" w:cstheme="majorBidi"/>
       <w:b/>
       <w:bCs/>
-      <w:color w:val="4F81BD" w:themeColor="accent1"/>
+      <w:color w:val="000000" w:themeColor="accent1"/>
     </w:rPr>
   </w:style>
   <w:style w:type="character" w:customStyle="1" w:styleId="Heading4Char">
@@ -2314,7 +1798,7 @@
       <w:bCs/>
     </w:rPr>
   </w:style>
-  <w:style w:type="character" w:customStyle="1" w:styleId="Code">
+  <w:style w:type="character" w:styleId="Code">
     <w:name w:val="Code"/>
     <w:basedOn w:val="DefaultParagraphFont"/>
     <w:uiPriority w:val="24"/>
@@ -2323,6 +1807,292 @@
       <w:rFonts w:ascii="Consolas" w:hAnsi="Consolas" w:cs="Consolas"/>
     </w:rPr>
   </w:style>
+  <!-- Todo: add paragraph styles for Code (monospace font, respect whitespace) -->
+</w:styles>
+</file>
+
+<file path=word/stylesWithEffects.xml><?xml version="1.0" encoding="utf-8"?>
+<w:styles xmlns:wpc="http://schemas.microsoft.com/office/word/2010/wordprocessingCanvas" xmlns:mo="http://schemas.microsoft.com/office/mac/office/2008/main" xmlns:mc="http://schemas.openxmlformats.org/markup-compatibility/2006" xmlns:mv="urn:schemas-microsoft-com:mac:vml" xmlns:o="urn:schemas-microsoft-com:office:office" xmlns:r="http://schemas.openxmlformats.org/officeDocument/2006/relationships" xmlns:m="http://schemas.openxmlformats.org/officeDocument/2006/math" xmlns:v="urn:schemas-microsoft-com:vml" xmlns:wp14="http://schemas.microsoft.com/office/word/2010/wordprocessingDrawing" xmlns:wp="http://schemas.openxmlformats.org/drawingml/2006/wordprocessingDrawing" xmlns:w10="urn:schemas-microsoft-com:office:word" xmlns:w="http://schemas.openxmlformats.org/wordprocessingml/2006/main" xmlns:w14="http://schemas.microsoft.com/office/word/2010/wordml" xmlns:wpg="http://schemas.microsoft.com/office/word/2010/wordprocessingGroup" xmlns:wpi="http://schemas.microsoft.com/office/word/2010/wordprocessingInk" xmlns:wne="http://schemas.microsoft.com/office/word/2006/wordml" xmlns:wps="http://schemas.microsoft.com/office/word/2010/wordprocessingShape" mc:Ignorable="w14 wp14">
+  <w:docDefaults>
+    <w:rPrDefault>
+      <w:rPr>
+        <w:rFonts w:asciiTheme="minorHAnsi" w:eastAsiaTheme="minorEastAsia" w:hAnsiTheme="minorHAnsi" w:cstheme="minorBidi"/>
+        <w:lang w:val="en-US" w:eastAsia="en-US" w:bidi="ar-SA"/>
+        <w:sz w:val="20"/>
+        <w:szCs w:val="20"/>
+      </w:rPr>
+    </w:rPrDefault>
+    <w:pPrDefault/>
+  </w:docDefaults>
+  <w:latentStyles w:defLockedState="0" w:defUIPriority="99" w:defSemiHidden="1" w:defUnhideWhenUsed="1" w:defQFormat="0" w:count="276">
+    <w:lsdException w:name="Normal" w:semiHidden="0" w:uiPriority="0" w:unhideWhenUsed="0" w:qFormat="1"/>
+    <w:lsdException w:name="Heading 1" w:semiHidden="0" w:uiPriority="9" w:unhideWhenUsed="0" w:qFormat="1"/>
+    <w:lsdException w:name="Heading 2" w:semiHidden="0" w:uiPriority="9" w:unhideWhenUsed="0" w:qFormat="1"/>
+    <w:lsdException w:name="Heading 3" w:semiHidden="0" w:uiPriority="9" w:unhideWhenUsed="0" w:qFormat="1"/>
+    <w:lsdException w:name="Heading 4" w:uiPriority="9" w:qFormat="1"/>
+    <w:lsdException w:name="Heading 5" w:uiPriority="9" w:qFormat="1"/>
+    <w:lsdException w:name="Heading 6" w:uiPriority="9" w:qFormat="1"/>
+    <w:lsdException w:name="Default Paragraph Font" w:uiPriority="1"/>
+    <w:lsdException w:name="Strong" w:semiHidden="0" w:uiPriority="22" w:unhideWhenUsed="0" w:qFormat="1"/>
+    <w:lsdException w:name="Emphasis" w:semiHidden="0" w:uiPriority="20" w:unhideWhenUsed="0" w:qFormat="1"/>
+    <w:lsdException w:name="Code" w:semiHidden="0" w:uiPriority="24" w:unhideWhenUsed="0" w:qFormat="1"/>
+    <w:lsdException w:name="List Paragraph" w:semiHidden="0" w:uiPriority="34" w:unhideWhenUsed="0" w:qFormat="1"/>
+    <w:lsdException w:name="Quote" w:semiHidden="0" w:uiPriority="29" w:unhideWhenUsed="0" w:qFormat="1"/>
+  </w:latentStyles>
+  <w:style w:type="paragraph" w:default="1" w:styleId="Normal">
+    <w:name w:val="Normal"/>
+    <w:qFormat/>
+    <w:pPr>
+      <w:spacing w:line="336" w:before="300" w:after="300"/>
+    </w:pPr>
+  </w:style>
+  <w:style w:type="paragraph" w:styleId="Heading1">
+    <w:name w:val="Heading 1"/>
+    <w:basedOn w:val="Normal"/>
+    <w:next w:val="Normal"/>
+    <w:link w:val="Heading1Char"/>
+    <w:uiPriority w:val="9"/>
+    <w:qFormat/>
+    <w:pPr>
+      <w:spacing w:before="540" w:after="180"/>
+      <w:outlineLvl w:val="0"/>
+    </w:pPr>
+    <w:rPr>
+      <w:rFonts w:asciiTheme="majorHAnsi" w:eastAsiaTheme="majorEastAsia" w:hAnsiTheme="majorHAnsi" w:cstheme="majorBidi"/>
+      <w:b/>
+      <w:bCs/>
+      <w:kern w:val="36"/>
+      <w:sz w:val="36"/>
+      <w:szCs w:val="36"/>
+    </w:rPr>
+  </w:style>
+  <w:style w:type="paragraph" w:styleId="Heading2">
+    <w:name w:val="Heading 2"/>
+    <w:basedOn w:val="Normal"/>
+    <w:next w:val="Normal"/>
+    <w:link w:val="Heading2Char"/>
+    <w:uiPriority w:val="9"/>
+    <w:qFormat/>
+    <w:pPr>
+      <w:spacing w:before="480" w:after="160"/>
+      <w:outlineLvl w:val="1"/>
+    </w:pPr>
+    <w:rPr>
+      <w:rFonts w:asciiTheme="majorHAnsi" w:eastAsiaTheme="majorEastAsia" w:hAnsiTheme="majorHAnsi" w:cstheme="majorBidi"/>
+      <w:b/>
+      <w:bCs/>
+      <w:sz w:val="32"/>
+      <w:szCs w:val="32"/>
+    </w:rPr>
+  </w:style>
+  <w:style w:type="paragraph" w:styleId="Heading3">
+    <w:name w:val="Heading 3"/>
+    <w:basedOn w:val="Normal"/>
+    <w:next w:val="Normal"/>
+    <w:link w:val="Heading3Char"/>
+    <w:uiPriority w:val="9"/>
+    <w:qFormat/>
+    <w:pPr>
+      <w:spacing w:before="390" w:after="130"/>
+      <w:outlineLvl w:val="2"/>
+    </w:pPr>
+    <w:rPr>
+      <w:rFonts w:asciiTheme="majorHAnsi" w:eastAsiaTheme="majorEastAsia" w:hAnsiTheme="majorHAnsi" w:cstheme="majorBidi"/>
+      <w:b/>
+      <w:bCs/>
+      <w:sz w:val="26"/>
+      <w:szCs w:val="26"/>
+    </w:rPr>
+  </w:style>
+  <w:style w:type="paragraph" w:styleId="Heading4">
+    <w:name w:val="Heading 4"/>
+    <w:basedOn w:val="Normal"/>
+    <w:next w:val="Normal"/>
+    <w:link w:val="Heading4Char"/>
+    <w:uiPriority w:val="9"/>
+    <w:unhideWhenUsed/>
+    <w:qFormat/>
+    <w:pPr>
+      <w:keepNext/>
+      <w:keepLines/>
+      <w:spacing w:before="300" w:after="100"/>
+      <w:outlineLvl w:val="3"/>
+    </w:pPr>
+    <w:rPr>
+      <w:rFonts w:asciiTheme="majorHAnsi" w:eastAsiaTheme="majorEastAsia" w:hAnsiTheme="majorHAnsi" w:cstheme="majorBidi"/>
+      <w:b/>
+      <w:bCs/>
+    </w:rPr>
+  </w:style>
+  <w:style w:type="paragraph" w:styleId="Heading5">
+    <w:name w:val="Heading 5"/>
+    <w:basedOn w:val="Normal"/>
+    <w:next w:val="Normal"/>
+    <w:link w:val="Heading5Char"/>
+    <w:uiPriority w:val="9"/>
+    <w:unhideWhenUsed/>
+    <w:qFormat/>
+    <w:rsid w:val="006E5FB8"/>
+    <w:pPr>
+      <w:keepNext/>
+      <w:keepLines/>
+      <w:spacing w:before="300" w:after="100"/>
+      <w:outlineLvl w:val="4"/>
+    </w:pPr>
+    <w:rPr>
+      <w:rFonts w:asciiTheme="majorHAnsi" w:eastAsiaTheme="majorEastAsia" w:hAnsiTheme="majorHAnsi" w:cstheme="majorBidi"/>
+      <w:i/>
+      <w:iCs/>
+    </w:rPr>
+  </w:style>
+  <w:style w:type="paragraph" w:styleId="Heading6">
+    <w:name w:val="Heading 6"/>
+    <w:basedOn w:val="Normal"/>
+    <w:next w:val="Normal"/>
+    <w:link w:val="Heading6Char"/>
+    <w:uiPriority w:val="9"/>
+    <w:unhideWhenUsed/>
+    <w:qFormat/>
+    <w:rsid w:val="006E5FB8"/>
+    <w:pPr>
+      <w:keepNext/>
+      <w:keepLines/>
+      <w:spacing w:before="300" w:after="100"/>
+      <w:outlineLvl w:val="5"/>
+    </w:pPr>
+    <w:rPr>
+      <w:rFonts w:asciiTheme="majorHAnsi" w:eastAsiaTheme="majorEastAsia" w:hAnsiTheme="majorHAnsi" w:cstheme="majorBidi"/>
+    </w:rPr>
+  </w:style>
+  <w:style w:type="paragraph" w:styleId="Quote">
+    <w:name w:val="Quote"/>
+    <w:basedOn w:val="Normal"/>
+    <w:next w:val="Normal"/>
+    <w:uiPriority w:val="10"/>
+    <w:qFormat/>
+    <w:pPr>
+      <!-- increased from 600 to match list indentation -->
+      <w:ind w:left="720"/>
+    </w:pPr>
+  </w:style>
+  <w:style w:type="character" w:default="1" w:styleId="DefaultParagraphFont">
+    <w:name w:val="Default Paragraph Font"/>
+    <w:uiPriority w:val="1"/>
+    <w:semiHidden/>
+    <w:unhideWhenUsed/>
+  </w:style>
+  <w:style w:type="numbering" w:default="1" w:styleId="NoList">
+    <w:name w:val="No List"/>
+    <w:uiPriority w:val="99"/>
+    <w:semiHidden/>
+    <w:unhideWhenUsed/>
+  </w:style>
+  <w:style w:type="character" w:customStyle="1" w:styleId="Heading1Char">
+    <w:name w:val="Heading 1 Char"/>
+    <w:basedOn w:val="DefaultParagraphFont"/>
+    <w:link w:val="Heading1"/>
+    <w:uiPriority w:val="9"/>
+    <w:rPr>
+      <w:rFonts w:asciiTheme="majorHAnsi" w:eastAsiaTheme="majorEastAsia" w:hAnsiTheme="majorHAnsi" w:cstheme="majorBidi"/>
+      <w:b/>
+      <w:bCs/>
+      <w:color w:val="000000" w:themeColor="accent1" w:themeShade="B5"/>
+      <w:sz w:val="36"/>
+      <w:szCs w:val="36"/>
+    </w:rPr>
+  </w:style>
+  <w:style w:type="character" w:customStyle="1" w:styleId="Heading2Char">
+    <w:name w:val="Heading 2 Char"/>
+    <w:basedOn w:val="DefaultParagraphFont"/>
+    <w:link w:val="Heading2"/>
+    <w:uiPriority w:val="9"/>
+    <w:semiHidden/>
+    <w:rPr>
+      <w:rFonts w:asciiTheme="majorHAnsi" w:eastAsiaTheme="majorEastAsia" w:hAnsiTheme="majorHAnsi" w:cstheme="majorBidi"/>
+      <w:b/>
+      <w:bCs/>
+      <w:color w:val="000000" w:themeColor="accent1"/>
+      <w:sz w:val="32"/>
+      <w:szCs w:val="32"/>
+    </w:rPr>
+  </w:style>
+  <w:style w:type="character" w:customStyle="1" w:styleId="Heading3Char">
+    <w:name w:val="Heading 3 Char"/>
+    <w:basedOn w:val="DefaultParagraphFont"/>
+    <w:link w:val="Heading3"/>
+    <w:uiPriority w:val="9"/>
+    <w:semiHidden/>
+    <w:rPr>
+      <w:rFonts w:asciiTheme="majorHAnsi" w:eastAsiaTheme="majorEastAsia" w:hAnsiTheme="majorHAnsi" w:cstheme="majorBidi"/>
+      <w:b/>
+      <w:bCs/>
+      <w:color w:val="000000" w:themeColor="accent1"/>
+    </w:rPr>
+  </w:style>
+  <w:style w:type="character" w:customStyle="1" w:styleId="Heading4Char">
+    <w:name w:val="Heading 4 Char"/>
+    <w:basedOn w:val="DefaultParagraphFont"/>
+    <w:link w:val="Heading4"/>
+    <w:uiPriority w:val="9"/>
+    <w:rsid w:val="006E5FB8"/>
+    <w:rPr>
+      <w:rFonts w:asciiTheme="majorHAnsi" w:eastAsiaTheme="majorEastAsia" w:hAnsiTheme="majorHAnsi" w:cstheme="majorBidi"/>
+      <w:b/>
+      <w:bCs/>
+    </w:rPr>
+  </w:style>
+  <w:style w:type="character" w:customStyle="1" w:styleId="Heading5Char">
+    <w:name w:val="Heading 5 Char"/>
+    <w:basedOn w:val="DefaultParagraphFont"/>
+    <w:link w:val="Heading5"/>
+    <w:uiPriority w:val="9"/>
+    <w:rsid w:val="006E5FB8"/>
+    <w:rPr>
+      <w:rFonts w:asciiTheme="majorHAnsi" w:eastAsiaTheme="majorEastAsia" w:hAnsiTheme="majorHAnsi" w:cstheme="majorBidi"/>
+      <w:i/>
+      <w:iCs/>
+    </w:rPr>
+  </w:style>
+  <w:style w:type="character" w:customStyle="1" w:styleId="Heading6Char">
+    <w:name w:val="Heading 6 Char"/>
+    <w:basedOn w:val="DefaultParagraphFont"/>
+    <w:link w:val="Heading6"/>
+    <w:uiPriority w:val="9"/>
+    <w:rsid w:val="006E5FB8"/>
+    <w:rPr>
+      <w:rFonts w:asciiTheme="majorHAnsi" w:eastAsiaTheme="majorEastAsia" w:hAnsiTheme="majorHAnsi" w:cstheme="majorBidi"/>
+    </w:rPr>
+  </w:style>
+  <w:style w:type="character" w:styleId="Emphasis">
+    <w:name w:val="Emphasis"/>
+    <w:basedOn w:val="DefaultParagraphFont"/>
+    <w:uiPriority w:val="20"/>
+    <w:qFormat/>
+    <w:rPr>
+      <w:i/>
+      <w:iCs/>
+    </w:rPr>
+  </w:style>
+  <w:style w:type="character" w:styleId="Strong">
+    <w:name w:val="Strong"/>
+    <w:basedOn w:val="DefaultParagraphFont"/>
+    <w:uiPriority w:val="22"/>
+    <w:qFormat/>
+    <w:rPr>
+      <w:b/>
+      <w:bCs/>
+    </w:rPr>
+  </w:style>
+  <w:style w:type="character" w:styleId="Code">
+    <w:name w:val="Code"/>
+    <w:basedOn w:val="DefaultParagraphFont"/>
+    <w:uiPriority w:val="24"/>
+    <w:qFormat/>
+    <w:rPr>
+      <w:rFonts w:ascii="Consolas" w:hAnsi="Consolas" w:cs="Consolas"/>
+    </w:rPr>
+  </w:style>
+  <!-- Todo: add paragraph styles for Code (monospace font, respect whitespace) -->
 </w:styles>
 </file>
 
